--- a/ibm_project_report.docx
+++ b/ibm_project_report.docx
@@ -58,8 +58,6 @@
         <w:pStyle w:val="SubtitleCover"/>
         <w:jc w:val="center"/>
       </w:pPr>
-      <w:bookmarkStart w:id="0" w:name="_GoBack"/>
-      <w:bookmarkEnd w:id="0"/>
       <w:r>
         <w:t>IBM E-Commerce Project</w:t>
       </w:r>
@@ -560,7 +558,7 @@
           <w:sz w:val="28"/>
         </w:rPr>
       </w:pPr>
-      <w:bookmarkStart w:id="1" w:name="_Toc520245521"/>
+      <w:bookmarkStart w:id="0" w:name="_Toc520245521"/>
       <w:r>
         <w:rPr>
           <w:rFonts w:ascii="Arial" w:hAnsi="Arial" w:cs="Arial"/>
@@ -570,7 +568,7 @@
         </w:rPr>
         <w:t>Executive Summary</w:t>
       </w:r>
-      <w:bookmarkEnd w:id="1"/>
+      <w:bookmarkEnd w:id="0"/>
     </w:p>
     <w:p>
       <w:pPr>
@@ -2630,14 +2628,14 @@
           <w:szCs w:val="24"/>
         </w:rPr>
       </w:pPr>
-      <w:bookmarkStart w:id="2" w:name="_Toc520666184"/>
+      <w:bookmarkStart w:id="1" w:name="_Toc520666184"/>
       <w:r>
         <w:rPr>
           <w:szCs w:val="24"/>
         </w:rPr>
         <w:t>Acknowledgements</w:t>
       </w:r>
-      <w:bookmarkEnd w:id="2"/>
+      <w:bookmarkEnd w:id="1"/>
     </w:p>
     <w:p>
       <w:pPr>
@@ -2785,13 +2783,13 @@
       <w:pPr>
         <w:pStyle w:val="Heading1"/>
       </w:pPr>
-      <w:bookmarkStart w:id="3" w:name="_Toc520245522"/>
-      <w:bookmarkStart w:id="4" w:name="_Toc520666185"/>
+      <w:bookmarkStart w:id="2" w:name="_Toc520245522"/>
+      <w:bookmarkStart w:id="3" w:name="_Toc520666185"/>
       <w:r>
         <w:t>Introduction and Overview</w:t>
       </w:r>
+      <w:bookmarkEnd w:id="2"/>
       <w:bookmarkEnd w:id="3"/>
-      <w:bookmarkEnd w:id="4"/>
     </w:p>
     <w:p>
       <w:pPr>
@@ -2804,8 +2802,8 @@
       <w:pPr>
         <w:pStyle w:val="Heading2"/>
       </w:pPr>
-      <w:bookmarkStart w:id="5" w:name="_Toc520245523"/>
-      <w:bookmarkStart w:id="6" w:name="_Toc520666186"/>
+      <w:bookmarkStart w:id="4" w:name="_Toc520245523"/>
+      <w:bookmarkStart w:id="5" w:name="_Toc520666186"/>
       <w:r>
         <w:t>IBM and e-Trading</w:t>
       </w:r>
@@ -2822,8 +2820,8 @@
       <w:r>
         <w:t>tion</w:t>
       </w:r>
+      <w:bookmarkEnd w:id="4"/>
       <w:bookmarkEnd w:id="5"/>
-      <w:bookmarkEnd w:id="6"/>
     </w:p>
     <w:p>
       <w:pPr>
@@ -2848,13 +2846,13 @@
       <w:pPr>
         <w:pStyle w:val="Heading2"/>
       </w:pPr>
-      <w:bookmarkStart w:id="7" w:name="_Toc520245524"/>
-      <w:bookmarkStart w:id="8" w:name="_Toc520666187"/>
+      <w:bookmarkStart w:id="6" w:name="_Toc520245524"/>
+      <w:bookmarkStart w:id="7" w:name="_Toc520666187"/>
       <w:r>
         <w:t>Introduction</w:t>
       </w:r>
+      <w:bookmarkEnd w:id="6"/>
       <w:bookmarkEnd w:id="7"/>
-      <w:bookmarkEnd w:id="8"/>
     </w:p>
     <w:p>
       <w:pPr>
@@ -3475,13 +3473,13 @@
       <w:pPr>
         <w:pStyle w:val="Heading2"/>
       </w:pPr>
-      <w:bookmarkStart w:id="9" w:name="_Toc520245525"/>
-      <w:bookmarkStart w:id="10" w:name="_Toc520666188"/>
+      <w:bookmarkStart w:id="8" w:name="_Toc520245525"/>
+      <w:bookmarkStart w:id="9" w:name="_Toc520666188"/>
       <w:r>
         <w:t>Need for E-</w:t>
       </w:r>
+      <w:bookmarkEnd w:id="8"/>
       <w:bookmarkEnd w:id="9"/>
-      <w:bookmarkEnd w:id="10"/>
       <w:r>
         <w:t>trading</w:t>
       </w:r>
@@ -3861,16 +3859,16 @@
       <w:pPr>
         <w:pStyle w:val="Heading2"/>
       </w:pPr>
-      <w:bookmarkStart w:id="11" w:name="_Toc520245526"/>
-      <w:bookmarkStart w:id="12" w:name="_Toc520666189"/>
+      <w:bookmarkStart w:id="10" w:name="_Toc520245526"/>
+      <w:bookmarkStart w:id="11" w:name="_Toc520666189"/>
       <w:r>
         <w:t xml:space="preserve">The pervasiveness of networks and challenges for </w:t>
       </w:r>
       <w:r>
         <w:t>e-</w:t>
       </w:r>
+      <w:bookmarkEnd w:id="10"/>
       <w:bookmarkEnd w:id="11"/>
-      <w:bookmarkEnd w:id="12"/>
       <w:r>
         <w:t>trading</w:t>
       </w:r>
@@ -3920,13 +3918,13 @@
       <w:pPr>
         <w:pStyle w:val="Heading2"/>
       </w:pPr>
-      <w:bookmarkStart w:id="13" w:name="_Toc520245530"/>
-      <w:bookmarkStart w:id="14" w:name="_Toc520666192"/>
+      <w:bookmarkStart w:id="12" w:name="_Toc520245530"/>
+      <w:bookmarkStart w:id="13" w:name="_Toc520666192"/>
       <w:r>
         <w:t>Project Overview</w:t>
       </w:r>
+      <w:bookmarkEnd w:id="12"/>
       <w:bookmarkEnd w:id="13"/>
-      <w:bookmarkEnd w:id="14"/>
     </w:p>
     <w:p>
       <w:pPr>
@@ -4038,17 +4036,17 @@
       <w:pPr>
         <w:pStyle w:val="Heading1"/>
       </w:pPr>
-      <w:bookmarkStart w:id="15" w:name="_Toc520245534"/>
-      <w:bookmarkStart w:id="16" w:name="_Toc520666195"/>
+      <w:bookmarkStart w:id="14" w:name="_Toc520245534"/>
+      <w:bookmarkStart w:id="15" w:name="_Toc520666195"/>
       <w:r>
         <w:t>Project</w:t>
       </w:r>
-      <w:bookmarkEnd w:id="15"/>
+      <w:bookmarkEnd w:id="14"/>
       <w:r>
         <w:tab/>
         <w:t xml:space="preserve"> </w:t>
       </w:r>
-      <w:bookmarkEnd w:id="16"/>
+      <w:bookmarkEnd w:id="15"/>
       <w:r>
         <w:t>:   Stock Hawk</w:t>
       </w:r>
@@ -4061,9 +4059,9 @@
           <w:bCs w:val="0"/>
         </w:rPr>
       </w:pPr>
-      <w:bookmarkStart w:id="17" w:name="_Toc520666196"/>
-      <w:bookmarkStart w:id="18" w:name="_Toc520245536"/>
-      <w:bookmarkStart w:id="19" w:name="_Toc520245535"/>
+      <w:bookmarkStart w:id="16" w:name="_Toc520666196"/>
+      <w:bookmarkStart w:id="17" w:name="_Toc520245536"/>
+      <w:bookmarkStart w:id="18" w:name="_Toc520245535"/>
       <w:r>
         <w:rPr>
           <w:b w:val="0"/>
@@ -4074,7 +4072,7 @@
       <w:r>
         <w:t>roject Background and Scope</w:t>
       </w:r>
-      <w:bookmarkEnd w:id="17"/>
+      <w:bookmarkEnd w:id="16"/>
     </w:p>
     <w:p>
       <w:pPr>
@@ -4130,160 +4128,174 @@
         <w:t>, an IBM trademark, offers a scalable solution for the same as it can manage all unstructured information in an efficient fashion.</w:t>
       </w:r>
     </w:p>
+    <w:bookmarkEnd w:id="17"/>
+    <w:p/>
+    <w:p>
+      <w:pPr>
+        <w:pStyle w:val="Heading2"/>
+      </w:pPr>
+      <w:bookmarkStart w:id="19" w:name="_Toc520245537"/>
+      <w:bookmarkStart w:id="20" w:name="_Toc520666198"/>
+      <w:r>
+        <w:t>Technical Details and Applicable Issues</w:t>
+      </w:r>
+      <w:bookmarkEnd w:id="19"/>
+      <w:bookmarkEnd w:id="20"/>
+    </w:p>
+    <w:p>
+      <w:pPr>
+        <w:pStyle w:val="Heading3"/>
+      </w:pPr>
+      <w:bookmarkStart w:id="21" w:name="_Toc520245539"/>
+      <w:bookmarkStart w:id="22" w:name="_Toc520666200"/>
+      <w:r>
+        <w:t xml:space="preserve">Understanding </w:t>
+      </w:r>
+      <w:bookmarkEnd w:id="21"/>
+      <w:bookmarkEnd w:id="22"/>
+      <w:r>
+        <w:t>Stock Hawk</w:t>
+      </w:r>
+    </w:p>
+    <w:p>
+      <w:pPr>
+        <w:pStyle w:val="Heading4"/>
+      </w:pPr>
+      <w:r>
+        <w:t>What is StockHawk</w:t>
+      </w:r>
+      <w:r>
+        <w:t>?</w:t>
+      </w:r>
+    </w:p>
+    <w:p>
+      <w:pPr>
+        <w:jc w:val="both"/>
+        <w:rPr>
+          <w:rFonts w:cs="Arial"/>
+        </w:rPr>
+      </w:pPr>
+      <w:r>
+        <w:rPr>
+          <w:rFonts w:cs="Arial"/>
+        </w:rPr>
+        <w:t>Simply put, Stock Hawk</w:t>
+      </w:r>
+      <w:r>
+        <w:rPr>
+          <w:rFonts w:cs="Arial"/>
+        </w:rPr>
+        <w:t xml:space="preserve"> is a database </w:t>
+      </w:r>
+      <w:r>
+        <w:rPr>
+          <w:rFonts w:cs="Arial"/>
+        </w:rPr>
+        <w:t xml:space="preserve">management application, providing many sophisticated features and easily adaptable to a </w:t>
+      </w:r>
+      <w:r>
+        <w:rPr>
+          <w:rFonts w:cs="Arial"/>
+        </w:rPr>
+        <w:t>network solution for stock trading</w:t>
+      </w:r>
+      <w:r>
+        <w:rPr>
+          <w:rFonts w:cs="Arial"/>
+        </w:rPr>
+        <w:t>.</w:t>
+      </w:r>
+    </w:p>
+    <w:p>
+      <w:pPr>
+        <w:jc w:val="both"/>
+        <w:rPr>
+          <w:rFonts w:cs="Arial"/>
+        </w:rPr>
+      </w:pPr>
+    </w:p>
     <w:bookmarkEnd w:id="18"/>
-    <w:p/>
-    <w:p>
-      <w:pPr>
-        <w:pStyle w:val="Heading2"/>
-      </w:pPr>
-      <w:bookmarkStart w:id="20" w:name="_Toc520245537"/>
-      <w:bookmarkStart w:id="21" w:name="_Toc520666198"/>
-      <w:r>
-        <w:t>Technical Details and Applicable Issues</w:t>
-      </w:r>
-      <w:bookmarkEnd w:id="20"/>
-      <w:bookmarkEnd w:id="21"/>
-    </w:p>
-    <w:p>
-      <w:pPr>
-        <w:pStyle w:val="Heading3"/>
-      </w:pPr>
-      <w:bookmarkStart w:id="22" w:name="_Toc520245539"/>
-      <w:bookmarkStart w:id="23" w:name="_Toc520666200"/>
-      <w:r>
-        <w:t xml:space="preserve">Understanding </w:t>
-      </w:r>
-      <w:bookmarkEnd w:id="22"/>
+    <w:p>
+      <w:pPr>
+        <w:jc w:val="both"/>
+        <w:rPr>
+          <w:rFonts w:cs="Arial"/>
+        </w:rPr>
+      </w:pPr>
+      <w:r>
+        <w:rPr>
+          <w:rFonts w:cs="Arial"/>
+        </w:rPr>
+        <w:lastRenderedPageBreak/>
+        <w:t xml:space="preserve">StockHawk leverages the power of IBM Bluemix to </w:t>
+      </w:r>
+      <w:r>
+        <w:rPr>
+          <w:rFonts w:cs="Arial"/>
+        </w:rPr>
+        <w:t>provide a real-time semi-automated Stock Trading system. The system allows enlisting of publicly traded companies and allows users to trade in such companies.</w:t>
+      </w:r>
+    </w:p>
+    <w:p>
+      <w:pPr>
+        <w:jc w:val="both"/>
+        <w:rPr>
+          <w:rFonts w:cs="Arial"/>
+        </w:rPr>
+      </w:pPr>
+      <w:r>
+        <w:rPr>
+          <w:rFonts w:cs="Arial"/>
+        </w:rPr>
+        <w:t xml:space="preserve">The UI is inspired by Google’s material design so that it feels light and easy to use. </w:t>
+      </w:r>
+      <w:r>
+        <w:rPr>
+          <w:rFonts w:cs="Arial"/>
+        </w:rPr>
+        <w:t>. It offers automated</w:t>
+      </w:r>
+      <w:r>
+        <w:rPr>
+          <w:rFonts w:cs="Arial"/>
+        </w:rPr>
+        <w:t xml:space="preserve"> real time stock updates, so that traders can take informed decisions. Also due to its cloud based nature the system is resilient to faults and thus can be depended upon.</w:t>
+      </w:r>
+    </w:p>
+    <w:p>
+      <w:pPr>
+        <w:jc w:val="both"/>
+        <w:rPr>
+          <w:rFonts w:cs="Arial"/>
+        </w:rPr>
+      </w:pPr>
+      <w:r>
+        <w:rPr>
+          <w:rFonts w:cs="Arial"/>
+        </w:rPr>
+        <w:t xml:space="preserve">Other than this, StockHawk allows an in-house messaging service for secure communication between fellow traders, Portfolio Managers and Admins. </w:t>
+      </w:r>
+    </w:p>
+    <w:p>
+      <w:pPr>
+        <w:jc w:val="both"/>
+        <w:rPr>
+          <w:rFonts w:cs="Arial"/>
+        </w:rPr>
+      </w:pPr>
+      <w:r>
+        <w:rPr>
+          <w:rFonts w:cs="Arial"/>
+        </w:rPr>
+        <w:t>The system also boasts of a fully-fledged issue tracking system for fast resolution of bugs in the system.</w:t>
+      </w:r>
+      <w:bookmarkStart w:id="23" w:name="_GoBack"/>
       <w:bookmarkEnd w:id="23"/>
-      <w:r>
-        <w:t>Stock Hawk</w:t>
-      </w:r>
-    </w:p>
-    <w:p>
-      <w:pPr>
-        <w:pStyle w:val="Heading4"/>
-      </w:pPr>
-      <w:r>
-        <w:t>What is StockHawk</w:t>
-      </w:r>
-      <w:r>
-        <w:t>?</w:t>
-      </w:r>
     </w:p>
     <w:p>
       <w:pPr>
         <w:jc w:val="both"/>
-        <w:rPr>
-          <w:rFonts w:cs="Arial"/>
-        </w:rPr>
-      </w:pPr>
-      <w:r>
-        <w:rPr>
-          <w:rFonts w:cs="Arial"/>
-        </w:rPr>
-        <w:t>Simply put, Stock Hawk</w:t>
-      </w:r>
-      <w:r>
-        <w:rPr>
-          <w:rFonts w:cs="Arial"/>
-        </w:rPr>
-        <w:t xml:space="preserve"> is a database </w:t>
-      </w:r>
-      <w:r>
-        <w:rPr>
-          <w:rFonts w:cs="Arial"/>
-        </w:rPr>
-        <w:t xml:space="preserve">management application, providing many sophisticated features and easily adaptable to a </w:t>
-      </w:r>
-      <w:r>
-        <w:rPr>
-          <w:rFonts w:cs="Arial"/>
-        </w:rPr>
-        <w:t>network solution for stock trading</w:t>
-      </w:r>
-      <w:r>
-        <w:rPr>
-          <w:rFonts w:cs="Arial"/>
-        </w:rPr>
-        <w:t>.</w:t>
-      </w:r>
-    </w:p>
-    <w:p>
-      <w:pPr>
-        <w:jc w:val="both"/>
-        <w:rPr>
-          <w:rFonts w:cs="Arial"/>
-        </w:rPr>
-      </w:pPr>
-    </w:p>
-    <w:p>
-      <w:pPr>
-        <w:jc w:val="both"/>
-        <w:rPr>
-          <w:rFonts w:cs="Arial"/>
-        </w:rPr>
-      </w:pPr>
-      <w:r>
-        <w:rPr>
-          <w:rFonts w:cs="Arial"/>
-        </w:rPr>
-        <w:t xml:space="preserve">It can help you maximize the value of your information and multimedia assets. Regardless of the type of data  (text documents, scanned images, audio, video, forms any binary object), </w:t>
-      </w:r>
-      <w:r>
-        <w:rPr>
-          <w:rFonts w:cs="Arial"/>
-        </w:rPr>
-        <w:lastRenderedPageBreak/>
-        <w:t>it lets you store data on distributed servers and access it through a single point without knowing about the whereabouts of the data on the network.</w:t>
-      </w:r>
-    </w:p>
-    <w:p>
-      <w:pPr>
-        <w:jc w:val="both"/>
-        <w:rPr>
-          <w:rFonts w:cs="Arial"/>
-        </w:rPr>
-      </w:pPr>
-      <w:r>
-        <w:rPr>
-          <w:rFonts w:cs="Arial"/>
-        </w:rPr>
-        <w:t>This is ideal, where large amounts of data of heterogeneous nature is required to be accessed through a single client application where the data could actually be located across various servers.</w:t>
-      </w:r>
-    </w:p>
-    <w:p>
-      <w:pPr>
-        <w:jc w:val="both"/>
-        <w:rPr>
-          <w:rFonts w:cs="Arial"/>
-        </w:rPr>
-      </w:pPr>
-    </w:p>
-    <w:p>
-      <w:pPr>
-        <w:jc w:val="both"/>
-      </w:pPr>
-      <w:r>
-        <w:rPr>
-          <w:b/>
-          <w:bCs/>
-        </w:rPr>
-        <w:t>For example</w:t>
-      </w:r>
-      <w:r>
-        <w:t xml:space="preserve"> a library with various branches across the country may place its books in popular formats e.g. </w:t>
-      </w:r>
-      <w:r>
-        <w:rPr>
-          <w:i/>
-          <w:iCs/>
-        </w:rPr>
-        <w:t>pdf</w:t>
-      </w:r>
-      <w:r>
-        <w:t xml:space="preserve"> format and other media such as images, videos etc. across various servers which can be accessed through a central server using the Content Manager solution. Any user can then have a single view of the entire library using a web-front end.</w:t>
-      </w:r>
-      <w:bookmarkEnd w:id="19"/>
+      </w:pPr>
     </w:p>
     <w:p>
       <w:pPr>
@@ -4678,6 +4690,7 @@
       </w:pPr>
       <w:r>
         <w:rPr>
+          <w:noProof/>
           <w:lang w:bidi="bn-IN"/>
         </w:rPr>
         <w:drawing>
@@ -6175,7 +6188,7 @@
         <w:rStyle w:val="PageNumber"/>
         <w:noProof/>
       </w:rPr>
-      <w:t>2</w:t>
+      <w:t>8</w:t>
     </w:r>
     <w:r>
       <w:rPr>
@@ -11060,6 +11073,7 @@
   <w:style w:type="character" w:default="1" w:styleId="DefaultParagraphFont">
     <w:name w:val="Default Paragraph Font"/>
     <w:uiPriority w:val="1"/>
+    <w:semiHidden/>
     <w:unhideWhenUsed/>
   </w:style>
   <w:style w:type="table" w:default="1" w:styleId="TableNormal">
@@ -12475,7 +12489,7 @@
 </file>
 
 <file path=customXml/itemProps1.xml><?xml version="1.0" encoding="utf-8"?>
-<ds:datastoreItem xmlns:ds="http://schemas.openxmlformats.org/officeDocument/2006/customXml" ds:itemID="{6206A11C-FF5C-4C5F-9785-369BC710B07C}">
+<ds:datastoreItem xmlns:ds="http://schemas.openxmlformats.org/officeDocument/2006/customXml" ds:itemID="{D10F3AB3-C85D-43B1-8306-9D29B58AC6D3}">
   <ds:schemaRefs>
     <ds:schemaRef ds:uri="http://schemas.openxmlformats.org/officeDocument/2006/bibliography"/>
   </ds:schemaRefs>

--- a/ibm_project_report.docx
+++ b/ibm_project_report.docx
@@ -61,18 +61,63 @@
       <w:r>
         <w:t>IBM E-Commerce Project</w:t>
       </w:r>
-      <w:r>
-        <w:t xml:space="preserve"> (Stock Hawk)</w:t>
-      </w:r>
     </w:p>
     <w:p>
       <w:pPr>
         <w:pStyle w:val="BodyText"/>
-      </w:pPr>
+        <w:ind w:left="0"/>
+        <w:jc w:val="center"/>
+        <w:rPr>
+          <w:sz w:val="48"/>
+          <w:szCs w:val="48"/>
+        </w:rPr>
+      </w:pPr>
+      <w:r>
+        <w:rPr>
+          <w:sz w:val="48"/>
+          <w:szCs w:val="48"/>
+        </w:rPr>
+        <w:t>Stock</w:t>
+      </w:r>
+      <w:r>
+        <w:rPr>
+          <w:sz w:val="48"/>
+          <w:szCs w:val="48"/>
+        </w:rPr>
+        <w:t>Hawk</w:t>
+      </w:r>
     </w:p>
     <w:p>
       <w:pPr>
         <w:pStyle w:val="BodyText"/>
+        <w:ind w:left="0"/>
+      </w:pPr>
+    </w:p>
+    <w:p>
+      <w:pPr>
+        <w:tabs>
+          <w:tab w:val="left" w:pos="3075"/>
+        </w:tabs>
+        <w:ind w:left="0"/>
+      </w:pPr>
+    </w:p>
+    <w:p>
+      <w:pPr>
+        <w:tabs>
+          <w:tab w:val="left" w:pos="3075"/>
+        </w:tabs>
+        <w:sectPr>
+          <w:headerReference w:type="default" r:id="rId8"/>
+          <w:footerReference w:type="even" r:id="rId9"/>
+          <w:footerReference w:type="default" r:id="rId10"/>
+          <w:headerReference w:type="first" r:id="rId11"/>
+          <w:footerReference w:type="first" r:id="rId12"/>
+          <w:pgSz w:w="12240" w:h="15840" w:code="1"/>
+          <w:pgMar w:top="907" w:right="965" w:bottom="1440" w:left="965" w:header="576" w:footer="965" w:gutter="0"/>
+          <w:pgNumType w:start="1"/>
+          <w:cols w:space="720"/>
+          <w:titlePg/>
+        </w:sectPr>
       </w:pPr>
       <w:r>
         <w:rPr>
@@ -81,13 +126,137 @@
         <mc:AlternateContent>
           <mc:Choice Requires="wps">
             <w:drawing>
-              <wp:anchor distT="0" distB="0" distL="114300" distR="114300" simplePos="0" relativeHeight="251684864" behindDoc="0" locked="0" layoutInCell="1" allowOverlap="1">
+              <wp:anchor distT="0" distB="0" distL="114300" distR="114300" simplePos="0" relativeHeight="251683840" behindDoc="0" locked="0" layoutInCell="1" allowOverlap="1" wp14:anchorId="61B31813" wp14:editId="2EAF6FB0">
+                <wp:simplePos x="0" y="0"/>
+                <wp:positionH relativeFrom="column">
+                  <wp:posOffset>-194310</wp:posOffset>
+                </wp:positionH>
+                <wp:positionV relativeFrom="paragraph">
+                  <wp:posOffset>4641850</wp:posOffset>
+                </wp:positionV>
+                <wp:extent cx="2731135" cy="593725"/>
+                <wp:effectExtent l="0" t="0" r="3175" b="0"/>
+                <wp:wrapNone/>
+                <wp:docPr id="4" name="Text Box 7500"/>
+                <wp:cNvGraphicFramePr>
+                  <a:graphicFrameLocks xmlns:a="http://schemas.openxmlformats.org/drawingml/2006/main"/>
+                </wp:cNvGraphicFramePr>
+                <a:graphic xmlns:a="http://schemas.openxmlformats.org/drawingml/2006/main">
+                  <a:graphicData uri="http://schemas.microsoft.com/office/word/2010/wordprocessingShape">
+                    <wps:wsp>
+                      <wps:cNvSpPr txBox="1">
+                        <a:spLocks noChangeArrowheads="1"/>
+                      </wps:cNvSpPr>
+                      <wps:spPr bwMode="auto">
+                        <a:xfrm>
+                          <a:off x="0" y="0"/>
+                          <a:ext cx="2731135" cy="593725"/>
+                        </a:xfrm>
+                        <a:prstGeom prst="rect">
+                          <a:avLst/>
+                        </a:prstGeom>
+                        <a:solidFill>
+                          <a:srgbClr val="FFFFFF"/>
+                        </a:solidFill>
+                        <a:ln>
+                          <a:noFill/>
+                        </a:ln>
+                        <a:extLst>
+                          <a:ext uri="{91240B29-F687-4F45-9708-019B960494DF}">
+                            <a14:hiddenLine xmlns:a14="http://schemas.microsoft.com/office/drawing/2010/main" w="9525">
+                              <a:solidFill>
+                                <a:srgbClr val="000000"/>
+                              </a:solidFill>
+                              <a:miter lim="800000"/>
+                              <a:headEnd/>
+                              <a:tailEnd/>
+                            </a14:hiddenLine>
+                          </a:ext>
+                        </a:extLst>
+                      </wps:spPr>
+                      <wps:txbx>
+                        <w:txbxContent>
+                          <w:p>
+                            <w:pPr>
+                              <w:rPr>
+                                <w:b/>
+                                <w:bCs/>
+                                <w:sz w:val="24"/>
+                              </w:rPr>
+                            </w:pPr>
+                            <w:r>
+                              <w:rPr>
+                                <w:b/>
+                                <w:bCs/>
+                                <w:sz w:val="24"/>
+                              </w:rPr>
+                              <w:t xml:space="preserve">Date: </w:t>
+                            </w:r>
+                          </w:p>
+                        </w:txbxContent>
+                      </wps:txbx>
+                      <wps:bodyPr rot="0" vert="horz" wrap="square" lIns="91440" tIns="45720" rIns="91440" bIns="45720" anchor="t" anchorCtr="0" upright="1">
+                        <a:noAutofit/>
+                      </wps:bodyPr>
+                    </wps:wsp>
+                  </a:graphicData>
+                </a:graphic>
+                <wp14:sizeRelH relativeFrom="page">
+                  <wp14:pctWidth>0</wp14:pctWidth>
+                </wp14:sizeRelH>
+                <wp14:sizeRelV relativeFrom="page">
+                  <wp14:pctHeight>0</wp14:pctHeight>
+                </wp14:sizeRelV>
+              </wp:anchor>
+            </w:drawing>
+          </mc:Choice>
+          <mc:Fallback>
+            <w:pict>
+              <v:shapetype w14:anchorId="61B31813" id="_x0000_t202" coordsize="21600,21600" o:spt="202" path="m,l,21600r21600,l21600,xe">
+                <v:stroke joinstyle="miter"/>
+                <v:path gradientshapeok="t" o:connecttype="rect"/>
+              </v:shapetype>
+              <v:shape id="Text Box 7500" o:spid="_x0000_s1026" type="#_x0000_t202" style="position:absolute;left:0;text-align:left;margin-left:-15.3pt;margin-top:365.5pt;width:215.05pt;height:46.75pt;z-index:251683840;visibility:visible;mso-wrap-style:square;mso-width-percent:0;mso-height-percent:0;mso-wrap-distance-left:9pt;mso-wrap-distance-top:0;mso-wrap-distance-right:9pt;mso-wrap-distance-bottom:0;mso-position-horizontal:absolute;mso-position-horizontal-relative:text;mso-position-vertical:absolute;mso-position-vertical-relative:text;mso-width-percent:0;mso-height-percent:0;mso-width-relative:page;mso-height-relative:page;v-text-anchor:top" o:gfxdata="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" stroked="f">
+                <v:textbox>
+                  <w:txbxContent>
+                    <w:p>
+                      <w:pPr>
+                        <w:rPr>
+                          <w:b/>
+                          <w:bCs/>
+                          <w:sz w:val="24"/>
+                        </w:rPr>
+                      </w:pPr>
+                      <w:r>
+                        <w:rPr>
+                          <w:b/>
+                          <w:bCs/>
+                          <w:sz w:val="24"/>
+                        </w:rPr>
+                        <w:t xml:space="preserve">Date: </w:t>
+                      </w:r>
+                    </w:p>
+                  </w:txbxContent>
+                </v:textbox>
+              </v:shape>
+            </w:pict>
+          </mc:Fallback>
+        </mc:AlternateContent>
+      </w:r>
+      <w:r>
+        <w:rPr>
+          <w:lang w:bidi="bn-IN"/>
+        </w:rPr>
+        <mc:AlternateContent>
+          <mc:Choice Requires="wps">
+            <w:drawing>
+              <wp:anchor distT="0" distB="0" distL="114300" distR="114300" simplePos="0" relativeHeight="251684864" behindDoc="0" locked="0" layoutInCell="1" allowOverlap="1" wp14:anchorId="3BF9769C" wp14:editId="6C480E3E">
                 <wp:simplePos x="0" y="0"/>
                 <wp:positionH relativeFrom="column">
                   <wp:posOffset>3387090</wp:posOffset>
                 </wp:positionH>
                 <wp:positionV relativeFrom="paragraph">
-                  <wp:posOffset>4578985</wp:posOffset>
+                  <wp:posOffset>3842385</wp:posOffset>
                 </wp:positionV>
                 <wp:extent cx="3206115" cy="1209675"/>
                 <wp:effectExtent l="0" t="0" r="4445" b="0"/>
@@ -253,11 +422,7 @@
           </mc:Choice>
           <mc:Fallback>
             <w:pict>
-              <v:shapetype id="_x0000_t202" coordsize="21600,21600" o:spt="202" path="m,l,21600r21600,l21600,xe">
-                <v:stroke joinstyle="miter"/>
-                <v:path gradientshapeok="t" o:connecttype="rect"/>
-              </v:shapetype>
-              <v:shape id="Text Box 7501" o:spid="_x0000_s1026" type="#_x0000_t202" style="position:absolute;left:0;text-align:left;margin-left:266.7pt;margin-top:360.55pt;width:252.45pt;height:95.25pt;z-index:251684864;visibility:visible;mso-wrap-style:square;mso-width-percent:0;mso-height-percent:0;mso-wrap-distance-left:9pt;mso-wrap-distance-top:0;mso-wrap-distance-right:9pt;mso-wrap-distance-bottom:0;mso-position-horizontal:absolute;mso-position-horizontal-relative:text;mso-position-vertical:absolute;mso-position-vertical-relative:text;mso-width-percent:0;mso-height-percent:0;mso-width-relative:page;mso-height-relative:page;v-text-anchor:top" o:gfxdata="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" stroked="f">
+              <v:shape w14:anchorId="3BF9769C" id="Text Box 7501" o:spid="_x0000_s1027" type="#_x0000_t202" style="position:absolute;left:0;text-align:left;margin-left:266.7pt;margin-top:302.55pt;width:252.45pt;height:95.25pt;z-index:251684864;visibility:visible;mso-wrap-style:square;mso-width-percent:0;mso-height-percent:0;mso-wrap-distance-left:9pt;mso-wrap-distance-top:0;mso-wrap-distance-right:9pt;mso-wrap-distance-bottom:0;mso-position-horizontal:absolute;mso-position-horizontal-relative:text;mso-position-vertical:absolute;mso-position-vertical-relative:text;mso-width-percent:0;mso-height-percent:0;mso-width-relative:page;mso-height-relative:page;v-text-anchor:top" o:gfxdata="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" stroked="f">
                 <v:textbox>
                   <w:txbxContent>
                     <w:p>
@@ -371,143 +536,8 @@
         </mc:AlternateContent>
       </w:r>
       <w:r>
-        <w:rPr>
-          <w:lang w:bidi="bn-IN"/>
-        </w:rPr>
-        <mc:AlternateContent>
-          <mc:Choice Requires="wps">
-            <w:drawing>
-              <wp:anchor distT="0" distB="0" distL="114300" distR="114300" simplePos="0" relativeHeight="251683840" behindDoc="0" locked="0" layoutInCell="1" allowOverlap="1">
-                <wp:simplePos x="0" y="0"/>
-                <wp:positionH relativeFrom="column">
-                  <wp:posOffset>-127635</wp:posOffset>
-                </wp:positionH>
-                <wp:positionV relativeFrom="paragraph">
-                  <wp:posOffset>5387975</wp:posOffset>
-                </wp:positionV>
-                <wp:extent cx="2731135" cy="593725"/>
-                <wp:effectExtent l="0" t="0" r="3175" b="0"/>
-                <wp:wrapNone/>
-                <wp:docPr id="4" name="Text Box 7500"/>
-                <wp:cNvGraphicFramePr>
-                  <a:graphicFrameLocks xmlns:a="http://schemas.openxmlformats.org/drawingml/2006/main"/>
-                </wp:cNvGraphicFramePr>
-                <a:graphic xmlns:a="http://schemas.openxmlformats.org/drawingml/2006/main">
-                  <a:graphicData uri="http://schemas.microsoft.com/office/word/2010/wordprocessingShape">
-                    <wps:wsp>
-                      <wps:cNvSpPr txBox="1">
-                        <a:spLocks noChangeArrowheads="1"/>
-                      </wps:cNvSpPr>
-                      <wps:spPr bwMode="auto">
-                        <a:xfrm>
-                          <a:off x="0" y="0"/>
-                          <a:ext cx="2731135" cy="593725"/>
-                        </a:xfrm>
-                        <a:prstGeom prst="rect">
-                          <a:avLst/>
-                        </a:prstGeom>
-                        <a:solidFill>
-                          <a:srgbClr val="FFFFFF"/>
-                        </a:solidFill>
-                        <a:ln>
-                          <a:noFill/>
-                        </a:ln>
-                        <a:extLst>
-                          <a:ext uri="{91240B29-F687-4F45-9708-019B960494DF}">
-                            <a14:hiddenLine xmlns:a14="http://schemas.microsoft.com/office/drawing/2010/main" w="9525">
-                              <a:solidFill>
-                                <a:srgbClr val="000000"/>
-                              </a:solidFill>
-                              <a:miter lim="800000"/>
-                              <a:headEnd/>
-                              <a:tailEnd/>
-                            </a14:hiddenLine>
-                          </a:ext>
-                        </a:extLst>
-                      </wps:spPr>
-                      <wps:txbx>
-                        <w:txbxContent>
-                          <w:p>
-                            <w:pPr>
-                              <w:rPr>
-                                <w:b/>
-                                <w:bCs/>
-                                <w:sz w:val="24"/>
-                              </w:rPr>
-                            </w:pPr>
-                            <w:r>
-                              <w:rPr>
-                                <w:b/>
-                                <w:bCs/>
-                                <w:sz w:val="24"/>
-                              </w:rPr>
-                              <w:t xml:space="preserve">Date: </w:t>
-                            </w:r>
-                          </w:p>
-                        </w:txbxContent>
-                      </wps:txbx>
-                      <wps:bodyPr rot="0" vert="horz" wrap="square" lIns="91440" tIns="45720" rIns="91440" bIns="45720" anchor="t" anchorCtr="0" upright="1">
-                        <a:noAutofit/>
-                      </wps:bodyPr>
-                    </wps:wsp>
-                  </a:graphicData>
-                </a:graphic>
-                <wp14:sizeRelH relativeFrom="page">
-                  <wp14:pctWidth>0</wp14:pctWidth>
-                </wp14:sizeRelH>
-                <wp14:sizeRelV relativeFrom="page">
-                  <wp14:pctHeight>0</wp14:pctHeight>
-                </wp14:sizeRelV>
-              </wp:anchor>
-            </w:drawing>
-          </mc:Choice>
-          <mc:Fallback>
-            <w:pict>
-              <v:shape id="Text Box 7500" o:spid="_x0000_s1027" type="#_x0000_t202" style="position:absolute;left:0;text-align:left;margin-left:-10.05pt;margin-top:424.25pt;width:215.05pt;height:46.75pt;z-index:251683840;visibility:visible;mso-wrap-style:square;mso-width-percent:0;mso-height-percent:0;mso-wrap-distance-left:9pt;mso-wrap-distance-top:0;mso-wrap-distance-right:9pt;mso-wrap-distance-bottom:0;mso-position-horizontal:absolute;mso-position-horizontal-relative:text;mso-position-vertical:absolute;mso-position-vertical-relative:text;mso-width-percent:0;mso-height-percent:0;mso-width-relative:page;mso-height-relative:page;v-text-anchor:top" o:gfxdata="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" stroked="f">
-                <v:textbox>
-                  <w:txbxContent>
-                    <w:p>
-                      <w:pPr>
-                        <w:rPr>
-                          <w:b/>
-                          <w:bCs/>
-                          <w:sz w:val="24"/>
-                        </w:rPr>
-                      </w:pPr>
-                      <w:r>
-                        <w:rPr>
-                          <w:b/>
-                          <w:bCs/>
-                          <w:sz w:val="24"/>
-                        </w:rPr>
-                        <w:t xml:space="preserve">Date: </w:t>
-                      </w:r>
-                    </w:p>
-                  </w:txbxContent>
-                </v:textbox>
-              </v:shape>
-            </w:pict>
-          </mc:Fallback>
-        </mc:AlternateContent>
-      </w:r>
-    </w:p>
-    <w:p>
-      <w:pPr>
-        <w:pStyle w:val="Heading1"/>
-        <w:jc w:val="center"/>
-        <w:sectPr>
-          <w:headerReference w:type="default" r:id="rId8"/>
-          <w:footerReference w:type="even" r:id="rId9"/>
-          <w:footerReference w:type="default" r:id="rId10"/>
-          <w:headerReference w:type="first" r:id="rId11"/>
-          <w:footerReference w:type="first" r:id="rId12"/>
-          <w:pgSz w:w="12240" w:h="15840" w:code="1"/>
-          <w:pgMar w:top="907" w:right="965" w:bottom="1440" w:left="965" w:header="576" w:footer="965" w:gutter="0"/>
-          <w:pgNumType w:start="1"/>
-          <w:cols w:space="720"/>
-          <w:titlePg/>
-        </w:sectPr>
-      </w:pPr>
+        <w:tab/>
+      </w:r>
     </w:p>
     <w:p>
       <w:pPr>
@@ -4247,19 +4277,7 @@
         <w:rPr>
           <w:rFonts w:cs="Arial"/>
         </w:rPr>
-        <w:t xml:space="preserve">The UI is inspired by Google’s material design so that it feels light and easy to use. </w:t>
-      </w:r>
-      <w:r>
-        <w:rPr>
-          <w:rFonts w:cs="Arial"/>
-        </w:rPr>
-        <w:t>. It offers automated</w:t>
-      </w:r>
-      <w:r>
-        <w:rPr>
-          <w:rFonts w:cs="Arial"/>
-        </w:rPr>
-        <w:t xml:space="preserve"> real time stock updates, so that traders can take informed decisions. Also due to its cloud based nature the system is resilient to faults and thus can be depended upon.</w:t>
+        <w:t>The UI is inspired by Google’s material design so that it feels light and easy to use. . It offers automated real time stock updates, so that traders can take informed decisions. Also due to its cloud based nature the system is resilient to faults and thus can be depended upon.</w:t>
       </w:r>
     </w:p>
     <w:p>
@@ -4289,8 +4307,6 @@
         </w:rPr>
         <w:t>The system also boasts of a fully-fledged issue tracking system for fast resolution of bugs in the system.</w:t>
       </w:r>
-      <w:bookmarkStart w:id="23" w:name="_GoBack"/>
-      <w:bookmarkEnd w:id="23"/>
     </w:p>
     <w:p>
       <w:pPr>
@@ -4319,11 +4335,11 @@
       <w:pPr>
         <w:pStyle w:val="Heading3"/>
       </w:pPr>
-      <w:bookmarkStart w:id="24" w:name="_Toc520666201"/>
+      <w:bookmarkStart w:id="23" w:name="_Toc520666201"/>
       <w:r>
         <w:t xml:space="preserve">Overview of the Architecture of </w:t>
       </w:r>
-      <w:bookmarkEnd w:id="24"/>
+      <w:bookmarkEnd w:id="23"/>
       <w:r>
         <w:t>Stock Hawk</w:t>
       </w:r>
@@ -4526,21 +4542,181 @@
     </w:p>
     <w:p>
       <w:pPr>
-        <w:ind w:left="0"/>
-      </w:pPr>
-    </w:p>
-    <w:p>
-      <w:pPr>
         <w:pStyle w:val="Heading3"/>
       </w:pPr>
-      <w:bookmarkStart w:id="25" w:name="_Toc520666202"/>
+      <w:r>
+        <w:t>Flow Diagrams</w:t>
+      </w:r>
+    </w:p>
+    <w:p>
+      <w:pPr>
+        <w:pStyle w:val="Caption"/>
+        <w:numPr>
+          <w:ilvl w:val="0"/>
+          <w:numId w:val="0"/>
+        </w:numPr>
+        <w:ind w:left="4440"/>
+        <w:jc w:val="both"/>
+        <w:rPr>
+          <w:b/>
+          <w:bCs/>
+          <w:sz w:val="24"/>
+          <w:szCs w:val="24"/>
+        </w:rPr>
+      </w:pPr>
+      <w:r>
+        <w:rPr>
+          <w:b/>
+          <w:bCs/>
+          <w:sz w:val="24"/>
+          <w:szCs w:val="24"/>
+        </w:rPr>
+        <w:t>Main Module</w:t>
+      </w:r>
+    </w:p>
+    <w:p>
+      <w:pPr>
+        <w:pStyle w:val="BodyText"/>
+      </w:pPr>
+      <w:r>
+        <w:rPr>
+          <w:lang w:bidi="bn-IN"/>
+        </w:rPr>
+        <w:drawing>
+          <wp:inline distT="0" distB="0" distL="0" distR="0" wp14:anchorId="1A06FBF7" wp14:editId="18FCFF63">
+            <wp:extent cx="4400550" cy="5086350"/>
+            <wp:effectExtent l="0" t="0" r="0" b="0"/>
+            <wp:docPr id="11" name="Picture 11"/>
+            <wp:cNvGraphicFramePr>
+              <a:graphicFrameLocks xmlns:a="http://schemas.openxmlformats.org/drawingml/2006/main" noChangeAspect="1"/>
+            </wp:cNvGraphicFramePr>
+            <a:graphic xmlns:a="http://schemas.openxmlformats.org/drawingml/2006/main">
+              <a:graphicData uri="http://schemas.openxmlformats.org/drawingml/2006/picture">
+                <pic:pic xmlns:pic="http://schemas.openxmlformats.org/drawingml/2006/picture">
+                  <pic:nvPicPr>
+                    <pic:cNvPr id="11" name="flowdiagram_main_module.png"/>
+                    <pic:cNvPicPr/>
+                  </pic:nvPicPr>
+                  <pic:blipFill>
+                    <a:blip r:embed="rId14">
+                      <a:extLst>
+                        <a:ext uri="{28A0092B-C50C-407E-A947-70E740481C1C}">
+                          <a14:useLocalDpi xmlns:a14="http://schemas.microsoft.com/office/drawing/2010/main" val="0"/>
+                        </a:ext>
+                      </a:extLst>
+                    </a:blip>
+                    <a:stretch>
+                      <a:fillRect/>
+                    </a:stretch>
+                  </pic:blipFill>
+                  <pic:spPr>
+                    <a:xfrm>
+                      <a:off x="0" y="0"/>
+                      <a:ext cx="4400550" cy="5086350"/>
+                    </a:xfrm>
+                    <a:prstGeom prst="rect">
+                      <a:avLst/>
+                    </a:prstGeom>
+                  </pic:spPr>
+                </pic:pic>
+              </a:graphicData>
+            </a:graphic>
+          </wp:inline>
+        </w:drawing>
+      </w:r>
+    </w:p>
+    <w:p>
+      <w:pPr>
+        <w:pStyle w:val="BodyText"/>
+      </w:pPr>
+    </w:p>
+    <w:p>
+      <w:pPr>
+        <w:pStyle w:val="Caption"/>
+        <w:numPr>
+          <w:ilvl w:val="0"/>
+          <w:numId w:val="0"/>
+        </w:numPr>
+        <w:ind w:left="4080"/>
+        <w:jc w:val="both"/>
+        <w:rPr>
+          <w:b/>
+          <w:bCs/>
+          <w:sz w:val="24"/>
+          <w:szCs w:val="24"/>
+        </w:rPr>
+      </w:pPr>
+      <w:r>
+        <w:rPr>
+          <w:b/>
+          <w:bCs/>
+          <w:sz w:val="24"/>
+          <w:szCs w:val="24"/>
+        </w:rPr>
+        <w:lastRenderedPageBreak/>
+        <w:t>Transaction Module</w:t>
+      </w:r>
+    </w:p>
+    <w:p>
+      <w:pPr>
+        <w:pStyle w:val="BodyText"/>
+      </w:pPr>
+      <w:r>
+        <w:drawing>
+          <wp:inline distT="0" distB="0" distL="0" distR="0">
+            <wp:extent cx="4086225" cy="6038850"/>
+            <wp:effectExtent l="0" t="0" r="9525" b="0"/>
+            <wp:docPr id="12" name="Picture 12"/>
+            <wp:cNvGraphicFramePr>
+              <a:graphicFrameLocks xmlns:a="http://schemas.openxmlformats.org/drawingml/2006/main" noChangeAspect="1"/>
+            </wp:cNvGraphicFramePr>
+            <a:graphic xmlns:a="http://schemas.openxmlformats.org/drawingml/2006/main">
+              <a:graphicData uri="http://schemas.openxmlformats.org/drawingml/2006/picture">
+                <pic:pic xmlns:pic="http://schemas.openxmlformats.org/drawingml/2006/picture">
+                  <pic:nvPicPr>
+                    <pic:cNvPr id="12" name="flowdiagram_transaction_module.png"/>
+                    <pic:cNvPicPr/>
+                  </pic:nvPicPr>
+                  <pic:blipFill>
+                    <a:blip r:embed="rId15">
+                      <a:extLst>
+                        <a:ext uri="{28A0092B-C50C-407E-A947-70E740481C1C}">
+                          <a14:useLocalDpi xmlns:a14="http://schemas.microsoft.com/office/drawing/2010/main" val="0"/>
+                        </a:ext>
+                      </a:extLst>
+                    </a:blip>
+                    <a:stretch>
+                      <a:fillRect/>
+                    </a:stretch>
+                  </pic:blipFill>
+                  <pic:spPr>
+                    <a:xfrm>
+                      <a:off x="0" y="0"/>
+                      <a:ext cx="4086225" cy="6038850"/>
+                    </a:xfrm>
+                    <a:prstGeom prst="rect">
+                      <a:avLst/>
+                    </a:prstGeom>
+                  </pic:spPr>
+                </pic:pic>
+              </a:graphicData>
+            </a:graphic>
+          </wp:inline>
+        </w:drawing>
+      </w:r>
+    </w:p>
+    <w:p>
+      <w:pPr>
+        <w:pStyle w:val="Heading3"/>
+      </w:pPr>
+      <w:bookmarkStart w:id="24" w:name="_Toc520666202"/>
       <w:r>
         <w:t>Features of Stock Hawk</w:t>
       </w:r>
       <w:r>
         <w:t xml:space="preserve"> – Brief Summary</w:t>
       </w:r>
-      <w:bookmarkEnd w:id="25"/>
+      <w:bookmarkEnd w:id="24"/>
     </w:p>
     <w:p>
       <w:pPr>
@@ -4664,6 +4840,7 @@
         <w:jc w:val="both"/>
       </w:pPr>
       <w:r>
+        <w:lastRenderedPageBreak/>
         <w:t>Can deposit more cash to the account</w:t>
       </w:r>
       <w:r>
@@ -4730,7 +4907,7 @@
                     <pic:cNvPicPr/>
                   </pic:nvPicPr>
                   <pic:blipFill>
-                    <a:blip r:embed="rId14">
+                    <a:blip r:embed="rId16">
                       <a:extLst>
                         <a:ext uri="{28A0092B-C50C-407E-A947-70E740481C1C}">
                           <a14:useLocalDpi xmlns:a14="http://schemas.microsoft.com/office/drawing/2010/main" val="0"/>
@@ -4828,7 +5005,6 @@
           <w:u w:val="single"/>
           <w:lang w:bidi="bn-IN"/>
         </w:rPr>
-        <w:lastRenderedPageBreak/>
         <w:drawing>
           <wp:anchor distT="0" distB="0" distL="114300" distR="114300" simplePos="0" relativeHeight="251687936" behindDoc="1" locked="0" layoutInCell="1" allowOverlap="1" wp14:anchorId="538531F2" wp14:editId="37D9FAB7">
             <wp:simplePos x="0" y="0"/>
@@ -4866,7 +5042,7 @@
                     <pic:cNvPicPr/>
                   </pic:nvPicPr>
                   <pic:blipFill>
-                    <a:blip r:embed="rId15">
+                    <a:blip r:embed="rId17">
                       <a:extLst>
                         <a:ext uri="{28A0092B-C50C-407E-A947-70E740481C1C}">
                           <a14:useLocalDpi xmlns:a14="http://schemas.microsoft.com/office/drawing/2010/main" val="0"/>
@@ -4925,28 +5101,19 @@
           <w:u w:val="single"/>
         </w:rPr>
       </w:pPr>
-    </w:p>
-    <w:p>
-      <w:pPr>
-        <w:pStyle w:val="BodyText"/>
-        <w:jc w:val="center"/>
-        <w:rPr>
-          <w:b/>
-          <w:u w:val="single"/>
-        </w:rPr>
-      </w:pPr>
       <w:r>
         <w:rPr>
           <w:lang w:bidi="bn-IN"/>
         </w:rPr>
+        <w:lastRenderedPageBreak/>
         <w:drawing>
-          <wp:anchor distT="0" distB="0" distL="114300" distR="114300" simplePos="0" relativeHeight="251688960" behindDoc="1" locked="0" layoutInCell="1" allowOverlap="1" wp14:anchorId="2C4D0262" wp14:editId="21614577">
+          <wp:anchor distT="0" distB="0" distL="114300" distR="114300" simplePos="0" relativeHeight="251688960" behindDoc="1" locked="0" layoutInCell="1" allowOverlap="1" wp14:anchorId="5EB48448" wp14:editId="4E43AB2D">
             <wp:simplePos x="0" y="0"/>
             <wp:positionH relativeFrom="column">
               <wp:posOffset>114300</wp:posOffset>
             </wp:positionH>
             <wp:positionV relativeFrom="paragraph">
-              <wp:posOffset>76200</wp:posOffset>
+              <wp:posOffset>76818</wp:posOffset>
             </wp:positionV>
             <wp:extent cx="5486400" cy="1837055"/>
             <wp:effectExtent l="76200" t="76200" r="133350" b="125095"/>
@@ -4976,7 +5143,7 @@
                     <pic:cNvPicPr/>
                   </pic:nvPicPr>
                   <pic:blipFill>
-                    <a:blip r:embed="rId16">
+                    <a:blip r:embed="rId18">
                       <a:extLst>
                         <a:ext uri="{28A0092B-C50C-407E-A947-70E740481C1C}">
                           <a14:useLocalDpi xmlns:a14="http://schemas.microsoft.com/office/drawing/2010/main" val="0"/>
@@ -5022,73 +5189,18 @@
           </wp:anchor>
         </w:drawing>
       </w:r>
-    </w:p>
-    <w:p>
-      <w:pPr>
-        <w:pStyle w:val="BodyText"/>
-        <w:jc w:val="center"/>
-        <w:rPr>
-          <w:b/>
-          <w:u w:val="single"/>
-        </w:rPr>
-      </w:pPr>
-      <w:r>
-        <w:rPr>
-          <w:b/>
-          <w:u w:val="single"/>
-        </w:rPr>
-        <w:t xml:space="preserve">HOME PAGE ALSO CONSIST OF GRAPHICAL REPRESENTATION OF MARKET PRICE </w:t>
-      </w:r>
-      <w:r>
-        <w:rPr>
-          <w:b/>
-          <w:u w:val="single"/>
-        </w:rPr>
-        <w:t>OF DIFFERENT COMPANIES</w:t>
-      </w:r>
-    </w:p>
-    <w:p>
-      <w:pPr>
-        <w:pStyle w:val="BodyText"/>
-      </w:pPr>
-    </w:p>
-    <w:p>
-      <w:pPr>
-        <w:pStyle w:val="BodyText"/>
-      </w:pPr>
-    </w:p>
-    <w:p>
-      <w:pPr>
-        <w:pStyle w:val="BodyText"/>
-      </w:pPr>
-    </w:p>
-    <w:p>
-      <w:pPr>
-        <w:pStyle w:val="BodyText"/>
-      </w:pPr>
-    </w:p>
-    <w:p>
-      <w:pPr>
-        <w:pStyle w:val="BodyText"/>
-      </w:pPr>
-    </w:p>
-    <w:p>
-      <w:pPr>
-        <w:pStyle w:val="BodyText"/>
-      </w:pPr>
       <w:r>
         <w:rPr>
           <w:lang w:bidi="bn-IN"/>
         </w:rPr>
-        <w:lastRenderedPageBreak/>
         <w:drawing>
-          <wp:anchor distT="0" distB="0" distL="114300" distR="114300" simplePos="0" relativeHeight="251685888" behindDoc="1" locked="0" layoutInCell="1" allowOverlap="1" wp14:anchorId="70E97FD3" wp14:editId="48D9B2A5">
+          <wp:anchor distT="0" distB="0" distL="114300" distR="114300" simplePos="0" relativeHeight="251685888" behindDoc="1" locked="0" layoutInCell="1" allowOverlap="1" wp14:anchorId="79E1E1A7" wp14:editId="699AADEA">
             <wp:simplePos x="0" y="0"/>
             <wp:positionH relativeFrom="margin">
-              <wp:posOffset>-49530</wp:posOffset>
+              <wp:posOffset>-8341</wp:posOffset>
             </wp:positionH>
             <wp:positionV relativeFrom="margin">
-              <wp:posOffset>80010</wp:posOffset>
+              <wp:posOffset>3152724</wp:posOffset>
             </wp:positionV>
             <wp:extent cx="2067560" cy="4752975"/>
             <wp:effectExtent l="76200" t="76200" r="142240" b="142875"/>
@@ -5118,7 +5230,7 @@
                     <pic:cNvPicPr/>
                   </pic:nvPicPr>
                   <pic:blipFill>
-                    <a:blip r:embed="rId17"/>
+                    <a:blip r:embed="rId19"/>
                     <a:stretch>
                       <a:fillRect/>
                     </a:stretch>
@@ -5152,6 +5264,50 @@
           </wp:anchor>
         </w:drawing>
       </w:r>
+      <w:r>
+        <w:rPr>
+          <w:b/>
+          <w:u w:val="single"/>
+        </w:rPr>
+        <w:t xml:space="preserve">HOME PAGE ALSO CONSIST OF GRAPHICAL REPRESENTATION OF MARKET PRICE </w:t>
+      </w:r>
+      <w:r>
+        <w:rPr>
+          <w:b/>
+          <w:u w:val="single"/>
+        </w:rPr>
+        <w:t>OF DIFFERENT COMPANIES</w:t>
+      </w:r>
+    </w:p>
+    <w:p>
+      <w:pPr>
+        <w:pStyle w:val="BodyText"/>
+      </w:pPr>
+    </w:p>
+    <w:p>
+      <w:pPr>
+        <w:pStyle w:val="BodyText"/>
+      </w:pPr>
+    </w:p>
+    <w:p>
+      <w:pPr>
+        <w:pStyle w:val="BodyText"/>
+      </w:pPr>
+    </w:p>
+    <w:p>
+      <w:pPr>
+        <w:pStyle w:val="BodyText"/>
+      </w:pPr>
+    </w:p>
+    <w:p>
+      <w:pPr>
+        <w:pStyle w:val="BodyText"/>
+      </w:pPr>
+    </w:p>
+    <w:p>
+      <w:pPr>
+        <w:pStyle w:val="BodyText"/>
+      </w:pPr>
     </w:p>
     <w:p>
       <w:pPr>
@@ -5322,32 +5478,10 @@
     <w:p>
       <w:pPr>
         <w:pStyle w:val="BodyText"/>
-      </w:pPr>
-    </w:p>
-    <w:p>
-      <w:pPr>
-        <w:pStyle w:val="BodyText"/>
-      </w:pPr>
-    </w:p>
-    <w:p>
-      <w:pPr>
-        <w:pStyle w:val="BodyText"/>
-      </w:pPr>
-    </w:p>
-    <w:p>
-      <w:pPr>
-        <w:pStyle w:val="BodyText"/>
-      </w:pPr>
-    </w:p>
-    <w:p>
-      <w:pPr>
-        <w:pStyle w:val="BodyText"/>
-      </w:pPr>
-    </w:p>
-    <w:p>
-      <w:pPr>
-        <w:pStyle w:val="BodyText"/>
-      </w:pPr>
+        <w:ind w:left="0"/>
+      </w:pPr>
+      <w:bookmarkStart w:id="25" w:name="_GoBack"/>
+      <w:bookmarkEnd w:id="25"/>
     </w:p>
     <w:p>
       <w:pPr>
@@ -5355,6 +5489,7 @@
       </w:pPr>
       <w:bookmarkStart w:id="26" w:name="_Toc520666207"/>
       <w:r>
+        <w:lastRenderedPageBreak/>
         <w:t>Summary</w:t>
       </w:r>
       <w:bookmarkEnd w:id="26"/>
@@ -5451,7 +5586,6 @@
         <w:jc w:val="both"/>
       </w:pPr>
       <w:r>
-        <w:lastRenderedPageBreak/>
         <w:t>We</w:t>
       </w:r>
       <w:r>
@@ -5710,6 +5844,7 @@
       </w:pPr>
       <w:bookmarkStart w:id="31" w:name="_Toc520666222"/>
       <w:r>
+        <w:lastRenderedPageBreak/>
         <w:t>Appendices</w:t>
       </w:r>
       <w:bookmarkEnd w:id="31"/>
@@ -5731,7 +5866,7 @@
         </w:numPr>
         <w:spacing w:after="0"/>
       </w:pPr>
-      <w:hyperlink r:id="rId18" w:history="1">
+      <w:hyperlink r:id="rId20" w:history="1">
         <w:r>
           <w:rPr>
             <w:rStyle w:val="Hyperlink"/>
@@ -5749,7 +5884,7 @@
         </w:numPr>
         <w:spacing w:after="0"/>
       </w:pPr>
-      <w:hyperlink r:id="rId19" w:history="1">
+      <w:hyperlink r:id="rId21" w:history="1">
         <w:r>
           <w:rPr>
             <w:rStyle w:val="Hyperlink"/>
@@ -5767,7 +5902,7 @@
         </w:numPr>
         <w:spacing w:after="0"/>
       </w:pPr>
-      <w:hyperlink r:id="rId20" w:history="1">
+      <w:hyperlink r:id="rId22" w:history="1">
         <w:r>
           <w:rPr>
             <w:rStyle w:val="Hyperlink"/>
@@ -5785,7 +5920,7 @@
         </w:numPr>
         <w:spacing w:after="0"/>
       </w:pPr>
-      <w:hyperlink r:id="rId21" w:history="1">
+      <w:hyperlink r:id="rId23" w:history="1">
         <w:r>
           <w:rPr>
             <w:rStyle w:val="Hyperlink"/>
@@ -5803,7 +5938,7 @@
         </w:numPr>
         <w:spacing w:after="0"/>
       </w:pPr>
-      <w:hyperlink r:id="rId22" w:history="1">
+      <w:hyperlink r:id="rId24" w:history="1">
         <w:r>
           <w:rPr>
             <w:rStyle w:val="Hyperlink"/>
@@ -5821,7 +5956,7 @@
         </w:numPr>
         <w:spacing w:after="0"/>
       </w:pPr>
-      <w:hyperlink r:id="rId23" w:history="1">
+      <w:hyperlink r:id="rId25" w:history="1">
         <w:r>
           <w:rPr>
             <w:rStyle w:val="Hyperlink"/>
@@ -5839,7 +5974,7 @@
         </w:numPr>
         <w:spacing w:after="0"/>
       </w:pPr>
-      <w:hyperlink r:id="rId24" w:history="1">
+      <w:hyperlink r:id="rId26" w:history="1">
         <w:r>
           <w:rPr>
             <w:rStyle w:val="Hyperlink"/>
@@ -5857,7 +5992,7 @@
         </w:numPr>
         <w:spacing w:after="0"/>
       </w:pPr>
-      <w:hyperlink r:id="rId25" w:history="1">
+      <w:hyperlink r:id="rId27" w:history="1">
         <w:r>
           <w:rPr>
             <w:rStyle w:val="Hyperlink"/>
@@ -5875,7 +6010,7 @@
         </w:numPr>
         <w:spacing w:after="0"/>
       </w:pPr>
-      <w:hyperlink r:id="rId26" w:history="1">
+      <w:hyperlink r:id="rId28" w:history="1">
         <w:r>
           <w:rPr>
             <w:rStyle w:val="Hyperlink"/>
@@ -5893,7 +6028,7 @@
         </w:numPr>
         <w:spacing w:after="0"/>
       </w:pPr>
-      <w:hyperlink r:id="rId27" w:history="1">
+      <w:hyperlink r:id="rId29" w:history="1">
         <w:r>
           <w:rPr>
             <w:rStyle w:val="Hyperlink"/>
@@ -5911,7 +6046,7 @@
         </w:numPr>
         <w:spacing w:after="0"/>
       </w:pPr>
-      <w:hyperlink r:id="rId28" w:history="1">
+      <w:hyperlink r:id="rId30" w:history="1">
         <w:r>
           <w:rPr>
             <w:rStyle w:val="Hyperlink"/>
@@ -5929,7 +6064,7 @@
         </w:numPr>
         <w:spacing w:after="0"/>
       </w:pPr>
-      <w:hyperlink r:id="rId29" w:history="1">
+      <w:hyperlink r:id="rId31" w:history="1">
         <w:r>
           <w:rPr>
             <w:rStyle w:val="Hyperlink"/>
@@ -5950,11 +6085,11 @@
       </w:pPr>
     </w:p>
     <w:sectPr>
-      <w:headerReference w:type="default" r:id="rId30"/>
-      <w:footerReference w:type="even" r:id="rId31"/>
-      <w:footerReference w:type="default" r:id="rId32"/>
-      <w:headerReference w:type="first" r:id="rId33"/>
-      <w:footerReference w:type="first" r:id="rId34"/>
+      <w:headerReference w:type="default" r:id="rId32"/>
+      <w:footerReference w:type="even" r:id="rId33"/>
+      <w:footerReference w:type="default" r:id="rId34"/>
+      <w:headerReference w:type="first" r:id="rId35"/>
+      <w:footerReference w:type="first" r:id="rId36"/>
       <w:pgSz w:w="12240" w:h="15840" w:code="1"/>
       <w:pgMar w:top="1440" w:right="1800" w:bottom="1440" w:left="1800" w:header="965" w:footer="965" w:gutter="0"/>
       <w:pgNumType w:start="1"/>
@@ -6188,7 +6323,7 @@
         <w:rStyle w:val="PageNumber"/>
         <w:noProof/>
       </w:rPr>
-      <w:t>8</w:t>
+      <w:t>13</w:t>
     </w:r>
     <w:r>
       <w:rPr>
@@ -6259,7 +6394,7 @@
       <mc:AlternateContent>
         <mc:Choice Requires="wps">
           <w:drawing>
-            <wp:anchor distT="0" distB="0" distL="114300" distR="114300" simplePos="0" relativeHeight="251657216" behindDoc="0" locked="1" layoutInCell="0" allowOverlap="1">
+            <wp:anchor distT="0" distB="0" distL="114300" distR="114300" simplePos="0" relativeHeight="251657216" behindDoc="0" locked="1" layoutInCell="0" allowOverlap="1" wp14:anchorId="271DF385" wp14:editId="431409B0">
               <wp:simplePos x="0" y="0"/>
               <wp:positionH relativeFrom="page">
                 <wp:posOffset>457200</wp:posOffset>
@@ -6340,7 +6475,7 @@
       <mc:AlternateContent>
         <mc:Choice Requires="wps">
           <w:drawing>
-            <wp:anchor distT="0" distB="0" distL="114300" distR="114300" simplePos="0" relativeHeight="251658240" behindDoc="0" locked="1" layoutInCell="0" allowOverlap="1">
+            <wp:anchor distT="0" distB="0" distL="114300" distR="114300" simplePos="0" relativeHeight="251658240" behindDoc="0" locked="1" layoutInCell="0" allowOverlap="1" wp14:anchorId="72C46CA4" wp14:editId="7488C942">
               <wp:simplePos x="0" y="0"/>
               <wp:positionH relativeFrom="page">
                 <wp:posOffset>1844040</wp:posOffset>
@@ -6485,7 +6620,7 @@
         </mc:Choice>
         <mc:Fallback>
           <w:pict>
-            <v:rect id="Rectangle 12" o:spid="_x0000_s1029" style="position:absolute;left:0;text-align:left;margin-left:145.2pt;margin-top:30pt;width:8.4pt;height:78pt;z-index:251658240;visibility:visible;mso-wrap-style:square;mso-width-percent:0;mso-height-percent:0;mso-wrap-distance-left:9pt;mso-wrap-distance-top:0;mso-wrap-distance-right:9pt;mso-wrap-distance-bottom:0;mso-position-horizontal:absolute;mso-position-horizontal-relative:page;mso-position-vertical:absolute;mso-position-vertical-relative:page;mso-width-percent:0;mso-height-percent:0;mso-width-relative:page;mso-height-relative:page;v-text-anchor:top" o:gfxdata="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" o:allowincell="f" filled="f" stroked="f" strokecolor="white" strokeweight="6pt">
+            <v:rect w14:anchorId="72C46CA4" id="Rectangle 12" o:spid="_x0000_s1029" style="position:absolute;left:0;text-align:left;margin-left:145.2pt;margin-top:30pt;width:8.4pt;height:78pt;z-index:251658240;visibility:visible;mso-wrap-style:square;mso-width-percent:0;mso-height-percent:0;mso-wrap-distance-left:9pt;mso-wrap-distance-top:0;mso-wrap-distance-right:9pt;mso-wrap-distance-bottom:0;mso-position-horizontal:absolute;mso-position-horizontal-relative:page;mso-position-vertical:absolute;mso-position-vertical-relative:page;mso-width-percent:0;mso-height-percent:0;mso-width-relative:page;mso-height-relative:page;v-text-anchor:top" o:gfxdata="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" o:allowincell="f" filled="f" stroked="f" strokecolor="white" strokeweight="6pt">
               <v:textbox inset="0,0,0,0">
                 <w:txbxContent>
                   <w:p>
@@ -6633,7 +6768,7 @@
   <w:abstractNum w:abstractNumId="1">
     <w:nsid w:val="FFFFFFFE"/>
     <w:multiLevelType w:val="singleLevel"/>
-    <w:tmpl w:val="A698C5B2"/>
+    <w:tmpl w:val="D682E38A"/>
     <w:lvl w:ilvl="0">
       <w:numFmt w:val="decimal"/>
       <w:pStyle w:val="Caption"/>
@@ -7553,6 +7688,92 @@
     </w:lvl>
   </w:abstractNum>
   <w:abstractNum w:abstractNumId="9">
+    <w:nsid w:val="24A761C5"/>
+    <w:multiLevelType w:val="hybridMultilevel"/>
+    <w:tmpl w:val="00E80D48"/>
+    <w:lvl w:ilvl="0" w:tplc="0409000F">
+      <w:start w:val="1"/>
+      <w:numFmt w:val="decimal"/>
+      <w:lvlText w:val="%1."/>
+      <w:lvlJc w:val="left"/>
+      <w:pPr>
+        <w:ind w:left="720" w:hanging="360"/>
+      </w:pPr>
+    </w:lvl>
+    <w:lvl w:ilvl="1" w:tplc="04090019" w:tentative="1">
+      <w:start w:val="1"/>
+      <w:numFmt w:val="lowerLetter"/>
+      <w:lvlText w:val="%2."/>
+      <w:lvlJc w:val="left"/>
+      <w:pPr>
+        <w:ind w:left="1440" w:hanging="360"/>
+      </w:pPr>
+    </w:lvl>
+    <w:lvl w:ilvl="2" w:tplc="0409001B" w:tentative="1">
+      <w:start w:val="1"/>
+      <w:numFmt w:val="lowerRoman"/>
+      <w:lvlText w:val="%3."/>
+      <w:lvlJc w:val="right"/>
+      <w:pPr>
+        <w:ind w:left="2160" w:hanging="180"/>
+      </w:pPr>
+    </w:lvl>
+    <w:lvl w:ilvl="3" w:tplc="0409000F" w:tentative="1">
+      <w:start w:val="1"/>
+      <w:numFmt w:val="decimal"/>
+      <w:lvlText w:val="%4."/>
+      <w:lvlJc w:val="left"/>
+      <w:pPr>
+        <w:ind w:left="2880" w:hanging="360"/>
+      </w:pPr>
+    </w:lvl>
+    <w:lvl w:ilvl="4" w:tplc="04090019" w:tentative="1">
+      <w:start w:val="1"/>
+      <w:numFmt w:val="lowerLetter"/>
+      <w:lvlText w:val="%5."/>
+      <w:lvlJc w:val="left"/>
+      <w:pPr>
+        <w:ind w:left="3600" w:hanging="360"/>
+      </w:pPr>
+    </w:lvl>
+    <w:lvl w:ilvl="5" w:tplc="0409001B" w:tentative="1">
+      <w:start w:val="1"/>
+      <w:numFmt w:val="lowerRoman"/>
+      <w:lvlText w:val="%6."/>
+      <w:lvlJc w:val="right"/>
+      <w:pPr>
+        <w:ind w:left="4320" w:hanging="180"/>
+      </w:pPr>
+    </w:lvl>
+    <w:lvl w:ilvl="6" w:tplc="0409000F" w:tentative="1">
+      <w:start w:val="1"/>
+      <w:numFmt w:val="decimal"/>
+      <w:lvlText w:val="%7."/>
+      <w:lvlJc w:val="left"/>
+      <w:pPr>
+        <w:ind w:left="5040" w:hanging="360"/>
+      </w:pPr>
+    </w:lvl>
+    <w:lvl w:ilvl="7" w:tplc="04090019" w:tentative="1">
+      <w:start w:val="1"/>
+      <w:numFmt w:val="lowerLetter"/>
+      <w:lvlText w:val="%8."/>
+      <w:lvlJc w:val="left"/>
+      <w:pPr>
+        <w:ind w:left="5760" w:hanging="360"/>
+      </w:pPr>
+    </w:lvl>
+    <w:lvl w:ilvl="8" w:tplc="0409001B" w:tentative="1">
+      <w:start w:val="1"/>
+      <w:numFmt w:val="lowerRoman"/>
+      <w:lvlText w:val="%9."/>
+      <w:lvlJc w:val="right"/>
+      <w:pPr>
+        <w:ind w:left="6480" w:hanging="180"/>
+      </w:pPr>
+    </w:lvl>
+  </w:abstractNum>
+  <w:abstractNum w:abstractNumId="10">
     <w:nsid w:val="2D0A0BDF"/>
     <w:multiLevelType w:val="hybridMultilevel"/>
     <w:tmpl w:val="B7BE8324"/>
@@ -7665,7 +7886,7 @@
       </w:rPr>
     </w:lvl>
   </w:abstractNum>
-  <w:abstractNum w:abstractNumId="10">
+  <w:abstractNum w:abstractNumId="11">
     <w:nsid w:val="2FF17CAE"/>
     <w:multiLevelType w:val="hybridMultilevel"/>
     <w:tmpl w:val="C0C037F8"/>
@@ -7805,7 +8026,7 @@
       </w:rPr>
     </w:lvl>
   </w:abstractNum>
-  <w:abstractNum w:abstractNumId="11">
+  <w:abstractNum w:abstractNumId="12">
     <w:nsid w:val="36AB698E"/>
     <w:multiLevelType w:val="multilevel"/>
     <w:tmpl w:val="6F940CF2"/>
@@ -7954,7 +8175,7 @@
       </w:rPr>
     </w:lvl>
   </w:abstractNum>
-  <w:abstractNum w:abstractNumId="12">
+  <w:abstractNum w:abstractNumId="13">
     <w:nsid w:val="381E1F44"/>
     <w:multiLevelType w:val="multilevel"/>
     <w:tmpl w:val="3A90112A"/>
@@ -8103,7 +8324,7 @@
       </w:rPr>
     </w:lvl>
   </w:abstractNum>
-  <w:abstractNum w:abstractNumId="13">
+  <w:abstractNum w:abstractNumId="14">
     <w:nsid w:val="3D4960DA"/>
     <w:multiLevelType w:val="hybridMultilevel"/>
     <w:tmpl w:val="9AD0CDDE"/>
@@ -8220,7 +8441,7 @@
       </w:pPr>
     </w:lvl>
   </w:abstractNum>
-  <w:abstractNum w:abstractNumId="14">
+  <w:abstractNum w:abstractNumId="15">
     <w:nsid w:val="3E5874AF"/>
     <w:multiLevelType w:val="multilevel"/>
     <w:tmpl w:val="D10C4FDE"/>
@@ -8342,7 +8563,7 @@
       </w:pPr>
     </w:lvl>
   </w:abstractNum>
-  <w:abstractNum w:abstractNumId="15">
+  <w:abstractNum w:abstractNumId="16">
     <w:nsid w:val="3F1C5162"/>
     <w:multiLevelType w:val="hybridMultilevel"/>
     <w:tmpl w:val="A70018C4"/>
@@ -8482,7 +8703,7 @@
       </w:rPr>
     </w:lvl>
   </w:abstractNum>
-  <w:abstractNum w:abstractNumId="16">
+  <w:abstractNum w:abstractNumId="17">
     <w:nsid w:val="465608C8"/>
     <w:multiLevelType w:val="hybridMultilevel"/>
     <w:tmpl w:val="1A685BF0"/>
@@ -8622,7 +8843,7 @@
       </w:rPr>
     </w:lvl>
   </w:abstractNum>
-  <w:abstractNum w:abstractNumId="17">
+  <w:abstractNum w:abstractNumId="18">
     <w:nsid w:val="478574DE"/>
     <w:multiLevelType w:val="hybridMultilevel"/>
     <w:tmpl w:val="2FD2048E"/>
@@ -8762,7 +8983,7 @@
       </w:rPr>
     </w:lvl>
   </w:abstractNum>
-  <w:abstractNum w:abstractNumId="18">
+  <w:abstractNum w:abstractNumId="19">
     <w:nsid w:val="49FF0902"/>
     <w:multiLevelType w:val="hybridMultilevel"/>
     <w:tmpl w:val="73B67CF6"/>
@@ -8910,7 +9131,7 @@
       </w:rPr>
     </w:lvl>
   </w:abstractNum>
-  <w:abstractNum w:abstractNumId="19">
+  <w:abstractNum w:abstractNumId="20">
     <w:nsid w:val="4B170563"/>
     <w:multiLevelType w:val="singleLevel"/>
     <w:tmpl w:val="4A84109C"/>
@@ -8932,7 +9153,7 @@
       </w:rPr>
     </w:lvl>
   </w:abstractNum>
-  <w:abstractNum w:abstractNumId="20">
+  <w:abstractNum w:abstractNumId="21">
     <w:nsid w:val="4D34129B"/>
     <w:multiLevelType w:val="hybridMultilevel"/>
     <w:tmpl w:val="E8AA8A02"/>
@@ -9045,7 +9266,7 @@
       </w:rPr>
     </w:lvl>
   </w:abstractNum>
-  <w:abstractNum w:abstractNumId="21">
+  <w:abstractNum w:abstractNumId="22">
     <w:nsid w:val="51690274"/>
     <w:multiLevelType w:val="hybridMultilevel"/>
     <w:tmpl w:val="9EEAE550"/>
@@ -9158,7 +9379,7 @@
       </w:rPr>
     </w:lvl>
   </w:abstractNum>
-  <w:abstractNum w:abstractNumId="22">
+  <w:abstractNum w:abstractNumId="23">
     <w:nsid w:val="54202380"/>
     <w:multiLevelType w:val="hybridMultilevel"/>
     <w:tmpl w:val="41BC4A94"/>
@@ -9271,7 +9492,7 @@
       </w:rPr>
     </w:lvl>
   </w:abstractNum>
-  <w:abstractNum w:abstractNumId="23">
+  <w:abstractNum w:abstractNumId="24">
     <w:nsid w:val="55403EC7"/>
     <w:multiLevelType w:val="hybridMultilevel"/>
     <w:tmpl w:val="0C6852F4"/>
@@ -9384,7 +9605,7 @@
       </w:pPr>
     </w:lvl>
   </w:abstractNum>
-  <w:abstractNum w:abstractNumId="24">
+  <w:abstractNum w:abstractNumId="25">
     <w:nsid w:val="559913A9"/>
     <w:multiLevelType w:val="singleLevel"/>
     <w:tmpl w:val="25407178"/>
@@ -9406,7 +9627,7 @@
       </w:rPr>
     </w:lvl>
   </w:abstractNum>
-  <w:abstractNum w:abstractNumId="25">
+  <w:abstractNum w:abstractNumId="26">
     <w:nsid w:val="5F6E4D9A"/>
     <w:multiLevelType w:val="hybridMultilevel"/>
     <w:tmpl w:val="95C2A294"/>
@@ -9519,7 +9740,7 @@
       </w:rPr>
     </w:lvl>
   </w:abstractNum>
-  <w:abstractNum w:abstractNumId="26">
+  <w:abstractNum w:abstractNumId="27">
     <w:nsid w:val="5FE4670D"/>
     <w:multiLevelType w:val="hybridMultilevel"/>
     <w:tmpl w:val="69683074"/>
@@ -9659,7 +9880,7 @@
       </w:rPr>
     </w:lvl>
   </w:abstractNum>
-  <w:abstractNum w:abstractNumId="27">
+  <w:abstractNum w:abstractNumId="28">
     <w:nsid w:val="62860406"/>
     <w:multiLevelType w:val="hybridMultilevel"/>
     <w:tmpl w:val="0DCCB45A"/>
@@ -9772,7 +9993,7 @@
       </w:rPr>
     </w:lvl>
   </w:abstractNum>
-  <w:abstractNum w:abstractNumId="28">
+  <w:abstractNum w:abstractNumId="29">
     <w:nsid w:val="63591EBB"/>
     <w:multiLevelType w:val="hybridMultilevel"/>
     <w:tmpl w:val="615ED330"/>
@@ -9858,7 +10079,7 @@
       </w:pPr>
     </w:lvl>
   </w:abstractNum>
-  <w:abstractNum w:abstractNumId="29">
+  <w:abstractNum w:abstractNumId="30">
     <w:nsid w:val="652C0A4A"/>
     <w:multiLevelType w:val="hybridMultilevel"/>
     <w:tmpl w:val="DB96A192"/>
@@ -9998,7 +10219,7 @@
       </w:rPr>
     </w:lvl>
   </w:abstractNum>
-  <w:abstractNum w:abstractNumId="30">
+  <w:abstractNum w:abstractNumId="31">
     <w:nsid w:val="6D691EA7"/>
     <w:multiLevelType w:val="hybridMultilevel"/>
     <w:tmpl w:val="371C8670"/>
@@ -10139,7 +10360,7 @@
       </w:rPr>
     </w:lvl>
   </w:abstractNum>
-  <w:abstractNum w:abstractNumId="31">
+  <w:abstractNum w:abstractNumId="32">
     <w:nsid w:val="71EA7DE6"/>
     <w:multiLevelType w:val="hybridMultilevel"/>
     <w:tmpl w:val="4DCCDA1A"/>
@@ -10280,7 +10501,7 @@
       </w:rPr>
     </w:lvl>
   </w:abstractNum>
-  <w:abstractNum w:abstractNumId="32">
+  <w:abstractNum w:abstractNumId="33">
     <w:nsid w:val="7C510FD4"/>
     <w:multiLevelType w:val="hybridMultilevel"/>
     <w:tmpl w:val="DC900856"/>
@@ -10408,58 +10629,61 @@
         </w:pPr>
         <w:rPr>
           <w:rFonts w:ascii="Symbol" w:hAnsi="Symbol" w:hint="default"/>
-          <w:sz w:val="18"/>
+          <w:b/>
+          <w:bCs/>
+          <w:sz w:val="24"/>
+          <w:szCs w:val="24"/>
         </w:rPr>
       </w:lvl>
     </w:lvlOverride>
   </w:num>
   <w:num w:numId="2">
-    <w:abstractNumId w:val="19"/>
+    <w:abstractNumId w:val="20"/>
   </w:num>
   <w:num w:numId="3">
-    <w:abstractNumId w:val="24"/>
+    <w:abstractNumId w:val="25"/>
   </w:num>
   <w:num w:numId="4">
-    <w:abstractNumId w:val="30"/>
+    <w:abstractNumId w:val="31"/>
   </w:num>
   <w:num w:numId="5">
-    <w:abstractNumId w:val="31"/>
+    <w:abstractNumId w:val="32"/>
   </w:num>
   <w:num w:numId="6">
-    <w:abstractNumId w:val="14"/>
+    <w:abstractNumId w:val="15"/>
   </w:num>
   <w:num w:numId="7">
-    <w:abstractNumId w:val="18"/>
+    <w:abstractNumId w:val="19"/>
   </w:num>
   <w:num w:numId="8">
     <w:abstractNumId w:val="4"/>
   </w:num>
   <w:num w:numId="9">
-    <w:abstractNumId w:val="10"/>
+    <w:abstractNumId w:val="11"/>
   </w:num>
   <w:num w:numId="10">
-    <w:abstractNumId w:val="29"/>
+    <w:abstractNumId w:val="30"/>
   </w:num>
   <w:num w:numId="11">
     <w:abstractNumId w:val="3"/>
   </w:num>
   <w:num w:numId="12">
-    <w:abstractNumId w:val="13"/>
+    <w:abstractNumId w:val="14"/>
   </w:num>
   <w:num w:numId="13">
-    <w:abstractNumId w:val="26"/>
+    <w:abstractNumId w:val="27"/>
   </w:num>
   <w:num w:numId="14">
-    <w:abstractNumId w:val="23"/>
+    <w:abstractNumId w:val="24"/>
   </w:num>
   <w:num w:numId="15">
-    <w:abstractNumId w:val="16"/>
+    <w:abstractNumId w:val="17"/>
   </w:num>
   <w:num w:numId="16">
-    <w:abstractNumId w:val="17"/>
+    <w:abstractNumId w:val="18"/>
   </w:num>
   <w:num w:numId="17">
-    <w:abstractNumId w:val="15"/>
+    <w:abstractNumId w:val="16"/>
   </w:num>
   <w:num w:numId="18">
     <w:abstractNumId w:val="8"/>
@@ -10471,43 +10695,46 @@
     <w:abstractNumId w:val="5"/>
   </w:num>
   <w:num w:numId="21">
-    <w:abstractNumId w:val="9"/>
+    <w:abstractNumId w:val="10"/>
   </w:num>
   <w:num w:numId="22">
-    <w:abstractNumId w:val="12"/>
+    <w:abstractNumId w:val="13"/>
   </w:num>
   <w:num w:numId="23">
     <w:abstractNumId w:val="7"/>
   </w:num>
   <w:num w:numId="24">
-    <w:abstractNumId w:val="11"/>
+    <w:abstractNumId w:val="12"/>
   </w:num>
   <w:num w:numId="25">
-    <w:abstractNumId w:val="27"/>
+    <w:abstractNumId w:val="28"/>
   </w:num>
   <w:num w:numId="26">
     <w:abstractNumId w:val="0"/>
   </w:num>
   <w:num w:numId="27">
-    <w:abstractNumId w:val="25"/>
+    <w:abstractNumId w:val="26"/>
   </w:num>
   <w:num w:numId="28">
     <w:abstractNumId w:val="2"/>
   </w:num>
   <w:num w:numId="29">
-    <w:abstractNumId w:val="32"/>
+    <w:abstractNumId w:val="33"/>
   </w:num>
   <w:num w:numId="30">
-    <w:abstractNumId w:val="28"/>
+    <w:abstractNumId w:val="29"/>
   </w:num>
   <w:num w:numId="31">
+    <w:abstractNumId w:val="23"/>
+  </w:num>
+  <w:num w:numId="32">
     <w:abstractNumId w:val="22"/>
   </w:num>
-  <w:num w:numId="32">
+  <w:num w:numId="33">
     <w:abstractNumId w:val="21"/>
   </w:num>
-  <w:num w:numId="33">
-    <w:abstractNumId w:val="20"/>
+  <w:num w:numId="34">
+    <w:abstractNumId w:val="9"/>
   </w:num>
   <w:numIdMacAtCleanup w:val="19"/>
 </w:numbering>
@@ -11073,7 +11300,6 @@
   <w:style w:type="character" w:default="1" w:styleId="DefaultParagraphFont">
     <w:name w:val="Default Paragraph Font"/>
     <w:uiPriority w:val="1"/>
-    <w:semiHidden/>
     <w:unhideWhenUsed/>
   </w:style>
   <w:style w:type="table" w:default="1" w:styleId="TableNormal">
@@ -12489,7 +12715,7 @@
 </file>
 
 <file path=customXml/itemProps1.xml><?xml version="1.0" encoding="utf-8"?>
-<ds:datastoreItem xmlns:ds="http://schemas.openxmlformats.org/officeDocument/2006/customXml" ds:itemID="{D10F3AB3-C85D-43B1-8306-9D29B58AC6D3}">
+<ds:datastoreItem xmlns:ds="http://schemas.openxmlformats.org/officeDocument/2006/customXml" ds:itemID="{E5C8639C-E43A-43A5-B1BE-2DC6E2A3F924}">
   <ds:schemaRefs>
     <ds:schemaRef ds:uri="http://schemas.openxmlformats.org/officeDocument/2006/bibliography"/>
   </ds:schemaRefs>

--- a/ibm_project_report.docx
+++ b/ibm_project_report.docx
@@ -121,6 +121,7 @@
       </w:pPr>
       <w:r>
         <w:rPr>
+          <w:noProof/>
           <w:lang w:bidi="bn-IN"/>
         </w:rPr>
         <mc:AlternateContent>
@@ -245,6 +246,7 @@
       </w:r>
       <w:r>
         <w:rPr>
+          <w:noProof/>
           <w:lang w:bidi="bn-IN"/>
         </w:rPr>
         <mc:AlternateContent>
@@ -646,7 +648,21 @@
         <w:rPr>
           <w:rFonts w:cs="Arial"/>
         </w:rPr>
-        <w:t>ur two-month Industrial Internship Program work term was with the IBM Research Labs, Kolkata. We were involved in the area of e-Commerce during our work term, all of which will be outlined in this report. This report will cover some backgr</w:t>
+        <w:t>ur two-month Industrial Internship Program work term was with the IBM</w:t>
+      </w:r>
+      <w:r>
+        <w:rPr>
+          <w:rFonts w:cs="Arial"/>
+        </w:rPr>
+        <w:t xml:space="preserve"> Global Business Services</w:t>
+      </w:r>
+      <w:bookmarkStart w:id="1" w:name="_GoBack"/>
+      <w:bookmarkEnd w:id="1"/>
+      <w:r>
+        <w:rPr>
+          <w:rFonts w:cs="Arial"/>
+        </w:rPr>
+        <w:t>, Kolkata. We were involved in the area of e-Commerce during our work term, all of which will be outlined in this report. This report will cover some backgr</w:t>
       </w:r>
       <w:r>
         <w:rPr>
@@ -2658,14 +2674,14 @@
           <w:szCs w:val="24"/>
         </w:rPr>
       </w:pPr>
-      <w:bookmarkStart w:id="1" w:name="_Toc520666184"/>
+      <w:bookmarkStart w:id="2" w:name="_Toc520666184"/>
       <w:r>
         <w:rPr>
           <w:szCs w:val="24"/>
         </w:rPr>
         <w:t>Acknowledgements</w:t>
       </w:r>
-      <w:bookmarkEnd w:id="1"/>
+      <w:bookmarkEnd w:id="2"/>
     </w:p>
     <w:p>
       <w:pPr>
@@ -2813,13 +2829,13 @@
       <w:pPr>
         <w:pStyle w:val="Heading1"/>
       </w:pPr>
-      <w:bookmarkStart w:id="2" w:name="_Toc520245522"/>
-      <w:bookmarkStart w:id="3" w:name="_Toc520666185"/>
+      <w:bookmarkStart w:id="3" w:name="_Toc520245522"/>
+      <w:bookmarkStart w:id="4" w:name="_Toc520666185"/>
       <w:r>
         <w:t>Introduction and Overview</w:t>
       </w:r>
-      <w:bookmarkEnd w:id="2"/>
       <w:bookmarkEnd w:id="3"/>
+      <w:bookmarkEnd w:id="4"/>
     </w:p>
     <w:p>
       <w:pPr>
@@ -2832,8 +2848,8 @@
       <w:pPr>
         <w:pStyle w:val="Heading2"/>
       </w:pPr>
-      <w:bookmarkStart w:id="4" w:name="_Toc520245523"/>
-      <w:bookmarkStart w:id="5" w:name="_Toc520666186"/>
+      <w:bookmarkStart w:id="5" w:name="_Toc520245523"/>
+      <w:bookmarkStart w:id="6" w:name="_Toc520666186"/>
       <w:r>
         <w:t>IBM and e-Trading</w:t>
       </w:r>
@@ -2850,8 +2866,8 @@
       <w:r>
         <w:t>tion</w:t>
       </w:r>
-      <w:bookmarkEnd w:id="4"/>
       <w:bookmarkEnd w:id="5"/>
+      <w:bookmarkEnd w:id="6"/>
     </w:p>
     <w:p>
       <w:pPr>
@@ -2876,13 +2892,13 @@
       <w:pPr>
         <w:pStyle w:val="Heading2"/>
       </w:pPr>
-      <w:bookmarkStart w:id="6" w:name="_Toc520245524"/>
-      <w:bookmarkStart w:id="7" w:name="_Toc520666187"/>
+      <w:bookmarkStart w:id="7" w:name="_Toc520245524"/>
+      <w:bookmarkStart w:id="8" w:name="_Toc520666187"/>
       <w:r>
         <w:t>Introduction</w:t>
       </w:r>
-      <w:bookmarkEnd w:id="6"/>
       <w:bookmarkEnd w:id="7"/>
+      <w:bookmarkEnd w:id="8"/>
     </w:p>
     <w:p>
       <w:pPr>
@@ -3503,13 +3519,13 @@
       <w:pPr>
         <w:pStyle w:val="Heading2"/>
       </w:pPr>
-      <w:bookmarkStart w:id="8" w:name="_Toc520245525"/>
-      <w:bookmarkStart w:id="9" w:name="_Toc520666188"/>
+      <w:bookmarkStart w:id="9" w:name="_Toc520245525"/>
+      <w:bookmarkStart w:id="10" w:name="_Toc520666188"/>
       <w:r>
         <w:t>Need for E-</w:t>
       </w:r>
-      <w:bookmarkEnd w:id="8"/>
       <w:bookmarkEnd w:id="9"/>
+      <w:bookmarkEnd w:id="10"/>
       <w:r>
         <w:t>trading</w:t>
       </w:r>
@@ -3889,16 +3905,16 @@
       <w:pPr>
         <w:pStyle w:val="Heading2"/>
       </w:pPr>
-      <w:bookmarkStart w:id="10" w:name="_Toc520245526"/>
-      <w:bookmarkStart w:id="11" w:name="_Toc520666189"/>
+      <w:bookmarkStart w:id="11" w:name="_Toc520245526"/>
+      <w:bookmarkStart w:id="12" w:name="_Toc520666189"/>
       <w:r>
         <w:t xml:space="preserve">The pervasiveness of networks and challenges for </w:t>
       </w:r>
       <w:r>
         <w:t>e-</w:t>
       </w:r>
-      <w:bookmarkEnd w:id="10"/>
       <w:bookmarkEnd w:id="11"/>
+      <w:bookmarkEnd w:id="12"/>
       <w:r>
         <w:t>trading</w:t>
       </w:r>
@@ -3948,13 +3964,13 @@
       <w:pPr>
         <w:pStyle w:val="Heading2"/>
       </w:pPr>
-      <w:bookmarkStart w:id="12" w:name="_Toc520245530"/>
-      <w:bookmarkStart w:id="13" w:name="_Toc520666192"/>
+      <w:bookmarkStart w:id="13" w:name="_Toc520245530"/>
+      <w:bookmarkStart w:id="14" w:name="_Toc520666192"/>
       <w:r>
         <w:t>Project Overview</w:t>
       </w:r>
-      <w:bookmarkEnd w:id="12"/>
       <w:bookmarkEnd w:id="13"/>
+      <w:bookmarkEnd w:id="14"/>
     </w:p>
     <w:p>
       <w:pPr>
@@ -4066,17 +4082,17 @@
       <w:pPr>
         <w:pStyle w:val="Heading1"/>
       </w:pPr>
-      <w:bookmarkStart w:id="14" w:name="_Toc520245534"/>
-      <w:bookmarkStart w:id="15" w:name="_Toc520666195"/>
+      <w:bookmarkStart w:id="15" w:name="_Toc520245534"/>
+      <w:bookmarkStart w:id="16" w:name="_Toc520666195"/>
       <w:r>
         <w:t>Project</w:t>
       </w:r>
-      <w:bookmarkEnd w:id="14"/>
+      <w:bookmarkEnd w:id="15"/>
       <w:r>
         <w:tab/>
         <w:t xml:space="preserve"> </w:t>
       </w:r>
-      <w:bookmarkEnd w:id="15"/>
+      <w:bookmarkEnd w:id="16"/>
       <w:r>
         <w:t>:   Stock Hawk</w:t>
       </w:r>
@@ -4089,9 +4105,9 @@
           <w:bCs w:val="0"/>
         </w:rPr>
       </w:pPr>
-      <w:bookmarkStart w:id="16" w:name="_Toc520666196"/>
-      <w:bookmarkStart w:id="17" w:name="_Toc520245536"/>
-      <w:bookmarkStart w:id="18" w:name="_Toc520245535"/>
+      <w:bookmarkStart w:id="17" w:name="_Toc520666196"/>
+      <w:bookmarkStart w:id="18" w:name="_Toc520245536"/>
+      <w:bookmarkStart w:id="19" w:name="_Toc520245535"/>
       <w:r>
         <w:rPr>
           <w:b w:val="0"/>
@@ -4102,7 +4118,7 @@
       <w:r>
         <w:t>roject Background and Scope</w:t>
       </w:r>
-      <w:bookmarkEnd w:id="16"/>
+      <w:bookmarkEnd w:id="17"/>
     </w:p>
     <w:p>
       <w:pPr>
@@ -4158,31 +4174,31 @@
         <w:t>, an IBM trademark, offers a scalable solution for the same as it can manage all unstructured information in an efficient fashion.</w:t>
       </w:r>
     </w:p>
-    <w:bookmarkEnd w:id="17"/>
+    <w:bookmarkEnd w:id="18"/>
     <w:p/>
     <w:p>
       <w:pPr>
         <w:pStyle w:val="Heading2"/>
       </w:pPr>
-      <w:bookmarkStart w:id="19" w:name="_Toc520245537"/>
-      <w:bookmarkStart w:id="20" w:name="_Toc520666198"/>
+      <w:bookmarkStart w:id="20" w:name="_Toc520245537"/>
+      <w:bookmarkStart w:id="21" w:name="_Toc520666198"/>
       <w:r>
         <w:t>Technical Details and Applicable Issues</w:t>
       </w:r>
-      <w:bookmarkEnd w:id="19"/>
       <w:bookmarkEnd w:id="20"/>
+      <w:bookmarkEnd w:id="21"/>
     </w:p>
     <w:p>
       <w:pPr>
         <w:pStyle w:val="Heading3"/>
       </w:pPr>
-      <w:bookmarkStart w:id="21" w:name="_Toc520245539"/>
-      <w:bookmarkStart w:id="22" w:name="_Toc520666200"/>
+      <w:bookmarkStart w:id="22" w:name="_Toc520245539"/>
+      <w:bookmarkStart w:id="23" w:name="_Toc520666200"/>
       <w:r>
         <w:t xml:space="preserve">Understanding </w:t>
       </w:r>
-      <w:bookmarkEnd w:id="21"/>
       <w:bookmarkEnd w:id="22"/>
+      <w:bookmarkEnd w:id="23"/>
       <w:r>
         <w:t>Stock Hawk</w:t>
       </w:r>
@@ -4244,7 +4260,7 @@
         </w:rPr>
       </w:pPr>
     </w:p>
-    <w:bookmarkEnd w:id="18"/>
+    <w:bookmarkEnd w:id="19"/>
     <w:p>
       <w:pPr>
         <w:jc w:val="both"/>
@@ -4335,11 +4351,11 @@
       <w:pPr>
         <w:pStyle w:val="Heading3"/>
       </w:pPr>
-      <w:bookmarkStart w:id="23" w:name="_Toc520666201"/>
+      <w:bookmarkStart w:id="24" w:name="_Toc520666201"/>
       <w:r>
         <w:t xml:space="preserve">Overview of the Architecture of </w:t>
       </w:r>
-      <w:bookmarkEnd w:id="23"/>
+      <w:bookmarkEnd w:id="24"/>
       <w:r>
         <w:t>Stock Hawk</w:t>
       </w:r>
@@ -4662,6 +4678,9 @@
         <w:pStyle w:val="BodyText"/>
       </w:pPr>
       <w:r>
+        <w:rPr>
+          <w:lang w:bidi="bn-IN"/>
+        </w:rPr>
         <w:drawing>
           <wp:inline distT="0" distB="0" distL="0" distR="0">
             <wp:extent cx="4086225" cy="6038850"/>
@@ -4709,14 +4728,14 @@
       <w:pPr>
         <w:pStyle w:val="Heading3"/>
       </w:pPr>
-      <w:bookmarkStart w:id="24" w:name="_Toc520666202"/>
+      <w:bookmarkStart w:id="25" w:name="_Toc520666202"/>
       <w:r>
         <w:t>Features of Stock Hawk</w:t>
       </w:r>
       <w:r>
         <w:t xml:space="preserve"> – Brief Summary</w:t>
       </w:r>
-      <w:bookmarkEnd w:id="24"/>
+      <w:bookmarkEnd w:id="25"/>
     </w:p>
     <w:p>
       <w:pPr>
@@ -5480,8 +5499,6 @@
         <w:pStyle w:val="BodyText"/>
         <w:ind w:left="0"/>
       </w:pPr>
-      <w:bookmarkStart w:id="25" w:name="_GoBack"/>
-      <w:bookmarkEnd w:id="25"/>
     </w:p>
     <w:p>
       <w:pPr>
@@ -6323,7 +6340,7 @@
         <w:rStyle w:val="PageNumber"/>
         <w:noProof/>
       </w:rPr>
-      <w:t>13</w:t>
+      <w:t>14</w:t>
     </w:r>
     <w:r>
       <w:rPr>
@@ -11300,6 +11317,7 @@
   <w:style w:type="character" w:default="1" w:styleId="DefaultParagraphFont">
     <w:name w:val="Default Paragraph Font"/>
     <w:uiPriority w:val="1"/>
+    <w:semiHidden/>
     <w:unhideWhenUsed/>
   </w:style>
   <w:style w:type="table" w:default="1" w:styleId="TableNormal">
@@ -12715,7 +12733,7 @@
 </file>
 
 <file path=customXml/itemProps1.xml><?xml version="1.0" encoding="utf-8"?>
-<ds:datastoreItem xmlns:ds="http://schemas.openxmlformats.org/officeDocument/2006/customXml" ds:itemID="{E5C8639C-E43A-43A5-B1BE-2DC6E2A3F924}">
+<ds:datastoreItem xmlns:ds="http://schemas.openxmlformats.org/officeDocument/2006/customXml" ds:itemID="{9F96290C-2625-40C3-A0F6-9206B0150BE4}">
   <ds:schemaRefs>
     <ds:schemaRef ds:uri="http://schemas.openxmlformats.org/officeDocument/2006/bibliography"/>
   </ds:schemaRefs>

--- a/ibm_project_report.docx
+++ b/ibm_project_report.docx
@@ -122,7 +122,7 @@
       <w:r>
         <w:rPr>
           <w:noProof/>
-          <w:lang w:bidi="bn-IN"/>
+          <w:lang w:val="en-IN" w:eastAsia="en-IN"/>
         </w:rPr>
         <mc:AlternateContent>
           <mc:Choice Requires="wps">
@@ -247,7 +247,7 @@
       <w:r>
         <w:rPr>
           <w:noProof/>
-          <w:lang w:bidi="bn-IN"/>
+          <w:lang w:val="en-IN" w:eastAsia="en-IN"/>
         </w:rPr>
         <mc:AlternateContent>
           <mc:Choice Requires="wps">
@@ -656,8 +656,6 @@
         </w:rPr>
         <w:t xml:space="preserve"> Global Business Services</w:t>
       </w:r>
-      <w:bookmarkStart w:id="1" w:name="_GoBack"/>
-      <w:bookmarkEnd w:id="1"/>
       <w:r>
         <w:rPr>
           <w:rFonts w:cs="Arial"/>
@@ -2674,14 +2672,14 @@
           <w:szCs w:val="24"/>
         </w:rPr>
       </w:pPr>
-      <w:bookmarkStart w:id="2" w:name="_Toc520666184"/>
+      <w:bookmarkStart w:id="1" w:name="_Toc520666184"/>
       <w:r>
         <w:rPr>
           <w:szCs w:val="24"/>
         </w:rPr>
         <w:t>Acknowledgements</w:t>
       </w:r>
-      <w:bookmarkEnd w:id="2"/>
+      <w:bookmarkEnd w:id="1"/>
     </w:p>
     <w:p>
       <w:pPr>
@@ -2829,13 +2827,13 @@
       <w:pPr>
         <w:pStyle w:val="Heading1"/>
       </w:pPr>
-      <w:bookmarkStart w:id="3" w:name="_Toc520245522"/>
-      <w:bookmarkStart w:id="4" w:name="_Toc520666185"/>
+      <w:bookmarkStart w:id="2" w:name="_Toc520245522"/>
+      <w:bookmarkStart w:id="3" w:name="_Toc520666185"/>
       <w:r>
         <w:t>Introduction and Overview</w:t>
       </w:r>
+      <w:bookmarkEnd w:id="2"/>
       <w:bookmarkEnd w:id="3"/>
-      <w:bookmarkEnd w:id="4"/>
     </w:p>
     <w:p>
       <w:pPr>
@@ -2848,8 +2846,8 @@
       <w:pPr>
         <w:pStyle w:val="Heading2"/>
       </w:pPr>
-      <w:bookmarkStart w:id="5" w:name="_Toc520245523"/>
-      <w:bookmarkStart w:id="6" w:name="_Toc520666186"/>
+      <w:bookmarkStart w:id="4" w:name="_Toc520245523"/>
+      <w:bookmarkStart w:id="5" w:name="_Toc520666186"/>
       <w:r>
         <w:t>IBM and e-Trading</w:t>
       </w:r>
@@ -2866,8 +2864,8 @@
       <w:r>
         <w:t>tion</w:t>
       </w:r>
+      <w:bookmarkEnd w:id="4"/>
       <w:bookmarkEnd w:id="5"/>
-      <w:bookmarkEnd w:id="6"/>
     </w:p>
     <w:p>
       <w:pPr>
@@ -2892,13 +2890,13 @@
       <w:pPr>
         <w:pStyle w:val="Heading2"/>
       </w:pPr>
-      <w:bookmarkStart w:id="7" w:name="_Toc520245524"/>
-      <w:bookmarkStart w:id="8" w:name="_Toc520666187"/>
+      <w:bookmarkStart w:id="6" w:name="_Toc520245524"/>
+      <w:bookmarkStart w:id="7" w:name="_Toc520666187"/>
       <w:r>
         <w:t>Introduction</w:t>
       </w:r>
+      <w:bookmarkEnd w:id="6"/>
       <w:bookmarkEnd w:id="7"/>
-      <w:bookmarkEnd w:id="8"/>
     </w:p>
     <w:p>
       <w:pPr>
@@ -3519,13 +3517,13 @@
       <w:pPr>
         <w:pStyle w:val="Heading2"/>
       </w:pPr>
-      <w:bookmarkStart w:id="9" w:name="_Toc520245525"/>
-      <w:bookmarkStart w:id="10" w:name="_Toc520666188"/>
+      <w:bookmarkStart w:id="8" w:name="_Toc520245525"/>
+      <w:bookmarkStart w:id="9" w:name="_Toc520666188"/>
       <w:r>
         <w:t>Need for E-</w:t>
       </w:r>
+      <w:bookmarkEnd w:id="8"/>
       <w:bookmarkEnd w:id="9"/>
-      <w:bookmarkEnd w:id="10"/>
       <w:r>
         <w:t>trading</w:t>
       </w:r>
@@ -3807,7 +3805,7 @@
       <w:r>
         <w:rPr>
           <w:noProof/>
-          <w:lang w:bidi="bn-IN"/>
+          <w:lang w:val="en-IN" w:eastAsia="en-IN"/>
         </w:rPr>
         <w:lastRenderedPageBreak/>
         <w:drawing>
@@ -3905,16 +3903,16 @@
       <w:pPr>
         <w:pStyle w:val="Heading2"/>
       </w:pPr>
-      <w:bookmarkStart w:id="11" w:name="_Toc520245526"/>
-      <w:bookmarkStart w:id="12" w:name="_Toc520666189"/>
+      <w:bookmarkStart w:id="10" w:name="_Toc520245526"/>
+      <w:bookmarkStart w:id="11" w:name="_Toc520666189"/>
       <w:r>
         <w:t xml:space="preserve">The pervasiveness of networks and challenges for </w:t>
       </w:r>
       <w:r>
         <w:t>e-</w:t>
       </w:r>
+      <w:bookmarkEnd w:id="10"/>
       <w:bookmarkEnd w:id="11"/>
-      <w:bookmarkEnd w:id="12"/>
       <w:r>
         <w:t>trading</w:t>
       </w:r>
@@ -3964,13 +3962,13 @@
       <w:pPr>
         <w:pStyle w:val="Heading2"/>
       </w:pPr>
-      <w:bookmarkStart w:id="13" w:name="_Toc520245530"/>
-      <w:bookmarkStart w:id="14" w:name="_Toc520666192"/>
+      <w:bookmarkStart w:id="12" w:name="_Toc520245530"/>
+      <w:bookmarkStart w:id="13" w:name="_Toc520666192"/>
       <w:r>
         <w:t>Project Overview</w:t>
       </w:r>
+      <w:bookmarkEnd w:id="12"/>
       <w:bookmarkEnd w:id="13"/>
-      <w:bookmarkEnd w:id="14"/>
     </w:p>
     <w:p>
       <w:pPr>
@@ -4082,17 +4080,17 @@
       <w:pPr>
         <w:pStyle w:val="Heading1"/>
       </w:pPr>
-      <w:bookmarkStart w:id="15" w:name="_Toc520245534"/>
-      <w:bookmarkStart w:id="16" w:name="_Toc520666195"/>
+      <w:bookmarkStart w:id="14" w:name="_Toc520245534"/>
+      <w:bookmarkStart w:id="15" w:name="_Toc520666195"/>
       <w:r>
         <w:t>Project</w:t>
       </w:r>
-      <w:bookmarkEnd w:id="15"/>
+      <w:bookmarkEnd w:id="14"/>
       <w:r>
         <w:tab/>
         <w:t xml:space="preserve"> </w:t>
       </w:r>
-      <w:bookmarkEnd w:id="16"/>
+      <w:bookmarkEnd w:id="15"/>
       <w:r>
         <w:t>:   Stock Hawk</w:t>
       </w:r>
@@ -4105,9 +4103,9 @@
           <w:bCs w:val="0"/>
         </w:rPr>
       </w:pPr>
-      <w:bookmarkStart w:id="17" w:name="_Toc520666196"/>
-      <w:bookmarkStart w:id="18" w:name="_Toc520245536"/>
-      <w:bookmarkStart w:id="19" w:name="_Toc520245535"/>
+      <w:bookmarkStart w:id="16" w:name="_Toc520666196"/>
+      <w:bookmarkStart w:id="17" w:name="_Toc520245536"/>
+      <w:bookmarkStart w:id="18" w:name="_Toc520245535"/>
       <w:r>
         <w:rPr>
           <w:b w:val="0"/>
@@ -4118,7 +4116,7 @@
       <w:r>
         <w:t>roject Background and Scope</w:t>
       </w:r>
-      <w:bookmarkEnd w:id="17"/>
+      <w:bookmarkEnd w:id="16"/>
     </w:p>
     <w:p>
       <w:pPr>
@@ -4174,93 +4172,93 @@
         <w:t>, an IBM trademark, offers a scalable solution for the same as it can manage all unstructured information in an efficient fashion.</w:t>
       </w:r>
     </w:p>
+    <w:bookmarkEnd w:id="17"/>
+    <w:p/>
+    <w:p>
+      <w:pPr>
+        <w:pStyle w:val="Heading2"/>
+      </w:pPr>
+      <w:bookmarkStart w:id="19" w:name="_Toc520245537"/>
+      <w:bookmarkStart w:id="20" w:name="_Toc520666198"/>
+      <w:r>
+        <w:t>Technical Details and Applicable Issues</w:t>
+      </w:r>
+      <w:bookmarkEnd w:id="19"/>
+      <w:bookmarkEnd w:id="20"/>
+    </w:p>
+    <w:p>
+      <w:pPr>
+        <w:pStyle w:val="Heading3"/>
+      </w:pPr>
+      <w:bookmarkStart w:id="21" w:name="_Toc520245539"/>
+      <w:bookmarkStart w:id="22" w:name="_Toc520666200"/>
+      <w:r>
+        <w:t xml:space="preserve">Understanding </w:t>
+      </w:r>
+      <w:bookmarkEnd w:id="21"/>
+      <w:bookmarkEnd w:id="22"/>
+      <w:r>
+        <w:t>Stock Hawk</w:t>
+      </w:r>
+    </w:p>
+    <w:p>
+      <w:pPr>
+        <w:pStyle w:val="Heading4"/>
+      </w:pPr>
+      <w:r>
+        <w:t>What is StockHawk</w:t>
+      </w:r>
+      <w:r>
+        <w:t>?</w:t>
+      </w:r>
+    </w:p>
+    <w:p>
+      <w:pPr>
+        <w:jc w:val="both"/>
+        <w:rPr>
+          <w:rFonts w:cs="Arial"/>
+        </w:rPr>
+      </w:pPr>
+      <w:r>
+        <w:rPr>
+          <w:rFonts w:cs="Arial"/>
+        </w:rPr>
+        <w:t>Simply put, Stock Hawk</w:t>
+      </w:r>
+      <w:r>
+        <w:rPr>
+          <w:rFonts w:cs="Arial"/>
+        </w:rPr>
+        <w:t xml:space="preserve"> is a database </w:t>
+      </w:r>
+      <w:r>
+        <w:rPr>
+          <w:rFonts w:cs="Arial"/>
+        </w:rPr>
+        <w:t xml:space="preserve">management application, providing many sophisticated features and easily adaptable to a </w:t>
+      </w:r>
+      <w:r>
+        <w:rPr>
+          <w:rFonts w:cs="Arial"/>
+        </w:rPr>
+        <w:t>network solution for stock trading</w:t>
+      </w:r>
+      <w:r>
+        <w:rPr>
+          <w:rFonts w:cs="Arial"/>
+        </w:rPr>
+        <w:t>.</w:t>
+      </w:r>
+    </w:p>
+    <w:p>
+      <w:pPr>
+        <w:jc w:val="both"/>
+        <w:rPr>
+          <w:rFonts w:cs="Arial"/>
+        </w:rPr>
+      </w:pPr>
+    </w:p>
     <w:bookmarkEnd w:id="18"/>
-    <w:p/>
-    <w:p>
-      <w:pPr>
-        <w:pStyle w:val="Heading2"/>
-      </w:pPr>
-      <w:bookmarkStart w:id="20" w:name="_Toc520245537"/>
-      <w:bookmarkStart w:id="21" w:name="_Toc520666198"/>
-      <w:r>
-        <w:t>Technical Details and Applicable Issues</w:t>
-      </w:r>
-      <w:bookmarkEnd w:id="20"/>
-      <w:bookmarkEnd w:id="21"/>
-    </w:p>
-    <w:p>
-      <w:pPr>
-        <w:pStyle w:val="Heading3"/>
-      </w:pPr>
-      <w:bookmarkStart w:id="22" w:name="_Toc520245539"/>
-      <w:bookmarkStart w:id="23" w:name="_Toc520666200"/>
-      <w:r>
-        <w:t xml:space="preserve">Understanding </w:t>
-      </w:r>
-      <w:bookmarkEnd w:id="22"/>
-      <w:bookmarkEnd w:id="23"/>
-      <w:r>
-        <w:t>Stock Hawk</w:t>
-      </w:r>
-    </w:p>
-    <w:p>
-      <w:pPr>
-        <w:pStyle w:val="Heading4"/>
-      </w:pPr>
-      <w:r>
-        <w:t>What is StockHawk</w:t>
-      </w:r>
-      <w:r>
-        <w:t>?</w:t>
-      </w:r>
-    </w:p>
-    <w:p>
-      <w:pPr>
-        <w:jc w:val="both"/>
-        <w:rPr>
-          <w:rFonts w:cs="Arial"/>
-        </w:rPr>
-      </w:pPr>
-      <w:r>
-        <w:rPr>
-          <w:rFonts w:cs="Arial"/>
-        </w:rPr>
-        <w:t>Simply put, Stock Hawk</w:t>
-      </w:r>
-      <w:r>
-        <w:rPr>
-          <w:rFonts w:cs="Arial"/>
-        </w:rPr>
-        <w:t xml:space="preserve"> is a database </w:t>
-      </w:r>
-      <w:r>
-        <w:rPr>
-          <w:rFonts w:cs="Arial"/>
-        </w:rPr>
-        <w:t xml:space="preserve">management application, providing many sophisticated features and easily adaptable to a </w:t>
-      </w:r>
-      <w:r>
-        <w:rPr>
-          <w:rFonts w:cs="Arial"/>
-        </w:rPr>
-        <w:t>network solution for stock trading</w:t>
-      </w:r>
-      <w:r>
-        <w:rPr>
-          <w:rFonts w:cs="Arial"/>
-        </w:rPr>
-        <w:t>.</w:t>
-      </w:r>
-    </w:p>
-    <w:p>
-      <w:pPr>
-        <w:jc w:val="both"/>
-        <w:rPr>
-          <w:rFonts w:cs="Arial"/>
-        </w:rPr>
-      </w:pPr>
-    </w:p>
-    <w:bookmarkEnd w:id="19"/>
     <w:p>
       <w:pPr>
         <w:jc w:val="both"/>
@@ -4351,11 +4349,11 @@
       <w:pPr>
         <w:pStyle w:val="Heading3"/>
       </w:pPr>
-      <w:bookmarkStart w:id="24" w:name="_Toc520666201"/>
+      <w:bookmarkStart w:id="23" w:name="_Toc520666201"/>
       <w:r>
         <w:t xml:space="preserve">Overview of the Architecture of </w:t>
       </w:r>
-      <w:bookmarkEnd w:id="24"/>
+      <w:bookmarkEnd w:id="23"/>
       <w:r>
         <w:t>Stock Hawk</w:t>
       </w:r>
@@ -4596,7 +4594,7 @@
       </w:pPr>
       <w:r>
         <w:rPr>
-          <w:lang w:bidi="bn-IN"/>
+          <w:lang w:val="en-IN" w:eastAsia="en-IN"/>
         </w:rPr>
         <w:drawing>
           <wp:inline distT="0" distB="0" distL="0" distR="0" wp14:anchorId="1A06FBF7" wp14:editId="18FCFF63">
@@ -4679,7 +4677,7 @@
       </w:pPr>
       <w:r>
         <w:rPr>
-          <w:lang w:bidi="bn-IN"/>
+          <w:lang w:val="en-IN" w:eastAsia="en-IN"/>
         </w:rPr>
         <w:drawing>
           <wp:inline distT="0" distB="0" distL="0" distR="0">
@@ -4726,6 +4724,260 @@
     </w:p>
     <w:p>
       <w:pPr>
+        <w:pStyle w:val="BodyText"/>
+        <w:jc w:val="center"/>
+        <w:rPr>
+          <w:b/>
+        </w:rPr>
+      </w:pPr>
+    </w:p>
+    <w:p>
+      <w:pPr>
+        <w:pStyle w:val="BodyText"/>
+        <w:jc w:val="center"/>
+        <w:rPr>
+          <w:b/>
+        </w:rPr>
+      </w:pPr>
+    </w:p>
+    <w:p>
+      <w:pPr>
+        <w:pStyle w:val="BodyText"/>
+        <w:jc w:val="center"/>
+        <w:rPr>
+          <w:b/>
+        </w:rPr>
+      </w:pPr>
+    </w:p>
+    <w:p>
+      <w:pPr>
+        <w:pStyle w:val="BodyText"/>
+        <w:jc w:val="center"/>
+        <w:rPr>
+          <w:b/>
+        </w:rPr>
+      </w:pPr>
+    </w:p>
+    <w:p>
+      <w:pPr>
+        <w:pStyle w:val="BodyText"/>
+        <w:jc w:val="center"/>
+        <w:rPr>
+          <w:b/>
+        </w:rPr>
+      </w:pPr>
+    </w:p>
+    <w:p>
+      <w:pPr>
+        <w:pStyle w:val="BodyText"/>
+        <w:jc w:val="center"/>
+        <w:rPr>
+          <w:b/>
+        </w:rPr>
+      </w:pPr>
+    </w:p>
+    <w:p>
+      <w:pPr>
+        <w:pStyle w:val="BodyText"/>
+        <w:jc w:val="center"/>
+        <w:rPr>
+          <w:b/>
+        </w:rPr>
+      </w:pPr>
+      <w:r>
+        <w:rPr>
+          <w:b/>
+        </w:rPr>
+        <w:lastRenderedPageBreak/>
+        <w:t>Corporate Actions Module</w:t>
+      </w:r>
+    </w:p>
+    <w:p>
+      <w:pPr>
+        <w:pStyle w:val="BodyText"/>
+        <w:jc w:val="center"/>
+        <w:rPr>
+          <w:b/>
+        </w:rPr>
+      </w:pPr>
+      <w:r>
+        <w:rPr>
+          <w:b/>
+          <w:lang w:val="en-IN" w:eastAsia="en-IN"/>
+        </w:rPr>
+        <w:drawing>
+          <wp:inline distT="0" distB="0" distL="0" distR="0">
+            <wp:extent cx="3648075" cy="5838825"/>
+            <wp:effectExtent l="0" t="0" r="9525" b="9525"/>
+            <wp:docPr id="14" name="Picture 14"/>
+            <wp:cNvGraphicFramePr>
+              <a:graphicFrameLocks xmlns:a="http://schemas.openxmlformats.org/drawingml/2006/main" noChangeAspect="1"/>
+            </wp:cNvGraphicFramePr>
+            <a:graphic xmlns:a="http://schemas.openxmlformats.org/drawingml/2006/main">
+              <a:graphicData uri="http://schemas.openxmlformats.org/drawingml/2006/picture">
+                <pic:pic xmlns:pic="http://schemas.openxmlformats.org/drawingml/2006/picture">
+                  <pic:nvPicPr>
+                    <pic:cNvPr id="14" name="flowdiagram_Corporate_Actions_module.png"/>
+                    <pic:cNvPicPr/>
+                  </pic:nvPicPr>
+                  <pic:blipFill>
+                    <a:blip r:embed="rId16">
+                      <a:extLst>
+                        <a:ext uri="{28A0092B-C50C-407E-A947-70E740481C1C}">
+                          <a14:useLocalDpi xmlns:a14="http://schemas.microsoft.com/office/drawing/2010/main" val="0"/>
+                        </a:ext>
+                      </a:extLst>
+                    </a:blip>
+                    <a:stretch>
+                      <a:fillRect/>
+                    </a:stretch>
+                  </pic:blipFill>
+                  <pic:spPr>
+                    <a:xfrm>
+                      <a:off x="0" y="0"/>
+                      <a:ext cx="3648075" cy="5838825"/>
+                    </a:xfrm>
+                    <a:prstGeom prst="rect">
+                      <a:avLst/>
+                    </a:prstGeom>
+                  </pic:spPr>
+                </pic:pic>
+              </a:graphicData>
+            </a:graphic>
+          </wp:inline>
+        </w:drawing>
+      </w:r>
+    </w:p>
+    <w:p>
+      <w:pPr>
+        <w:pStyle w:val="BodyText"/>
+        <w:jc w:val="center"/>
+        <w:rPr>
+          <w:b/>
+        </w:rPr>
+      </w:pPr>
+    </w:p>
+    <w:p>
+      <w:pPr>
+        <w:pStyle w:val="BodyText"/>
+        <w:jc w:val="center"/>
+        <w:rPr>
+          <w:b/>
+        </w:rPr>
+      </w:pPr>
+    </w:p>
+    <w:p>
+      <w:pPr>
+        <w:pStyle w:val="BodyText"/>
+        <w:jc w:val="center"/>
+        <w:rPr>
+          <w:b/>
+        </w:rPr>
+      </w:pPr>
+    </w:p>
+    <w:p>
+      <w:pPr>
+        <w:pStyle w:val="BodyText"/>
+        <w:jc w:val="center"/>
+        <w:rPr>
+          <w:b/>
+        </w:rPr>
+      </w:pPr>
+    </w:p>
+    <w:p>
+      <w:pPr>
+        <w:pStyle w:val="BodyText"/>
+        <w:jc w:val="center"/>
+        <w:rPr>
+          <w:b/>
+        </w:rPr>
+      </w:pPr>
+    </w:p>
+    <w:p>
+      <w:pPr>
+        <w:pStyle w:val="BodyText"/>
+        <w:jc w:val="center"/>
+        <w:rPr>
+          <w:b/>
+        </w:rPr>
+      </w:pPr>
+    </w:p>
+    <w:p>
+      <w:pPr>
+        <w:pStyle w:val="BodyText"/>
+        <w:jc w:val="center"/>
+        <w:rPr>
+          <w:b/>
+        </w:rPr>
+      </w:pPr>
+      <w:bookmarkStart w:id="24" w:name="_GoBack"/>
+      <w:bookmarkEnd w:id="24"/>
+      <w:r>
+        <w:rPr>
+          <w:b/>
+        </w:rPr>
+        <w:lastRenderedPageBreak/>
+        <w:t>Add Stock Module</w:t>
+      </w:r>
+    </w:p>
+    <w:p>
+      <w:pPr>
+        <w:pStyle w:val="BodyText"/>
+        <w:jc w:val="center"/>
+        <w:rPr>
+          <w:b/>
+        </w:rPr>
+      </w:pPr>
+      <w:r>
+        <w:rPr>
+          <w:b/>
+          <w:lang w:val="en-IN" w:eastAsia="en-IN"/>
+        </w:rPr>
+        <w:drawing>
+          <wp:inline distT="0" distB="0" distL="0" distR="0">
+            <wp:extent cx="4124325" cy="5648325"/>
+            <wp:effectExtent l="0" t="0" r="9525" b="9525"/>
+            <wp:docPr id="15" name="Picture 15"/>
+            <wp:cNvGraphicFramePr>
+              <a:graphicFrameLocks xmlns:a="http://schemas.openxmlformats.org/drawingml/2006/main" noChangeAspect="1"/>
+            </wp:cNvGraphicFramePr>
+            <a:graphic xmlns:a="http://schemas.openxmlformats.org/drawingml/2006/main">
+              <a:graphicData uri="http://schemas.openxmlformats.org/drawingml/2006/picture">
+                <pic:pic xmlns:pic="http://schemas.openxmlformats.org/drawingml/2006/picture">
+                  <pic:nvPicPr>
+                    <pic:cNvPr id="15" name="flowdiagram_Add_Stock_module.png"/>
+                    <pic:cNvPicPr/>
+                  </pic:nvPicPr>
+                  <pic:blipFill>
+                    <a:blip r:embed="rId17">
+                      <a:extLst>
+                        <a:ext uri="{28A0092B-C50C-407E-A947-70E740481C1C}">
+                          <a14:useLocalDpi xmlns:a14="http://schemas.microsoft.com/office/drawing/2010/main" val="0"/>
+                        </a:ext>
+                      </a:extLst>
+                    </a:blip>
+                    <a:stretch>
+                      <a:fillRect/>
+                    </a:stretch>
+                  </pic:blipFill>
+                  <pic:spPr>
+                    <a:xfrm>
+                      <a:off x="0" y="0"/>
+                      <a:ext cx="4124325" cy="5648325"/>
+                    </a:xfrm>
+                    <a:prstGeom prst="rect">
+                      <a:avLst/>
+                    </a:prstGeom>
+                  </pic:spPr>
+                </pic:pic>
+              </a:graphicData>
+            </a:graphic>
+          </wp:inline>
+        </w:drawing>
+      </w:r>
+    </w:p>
+    <w:p>
+      <w:pPr>
         <w:pStyle w:val="Heading3"/>
       </w:pPr>
       <w:bookmarkStart w:id="25" w:name="_Toc520666202"/>
@@ -4859,7 +5111,6 @@
         <w:jc w:val="both"/>
       </w:pPr>
       <w:r>
-        <w:lastRenderedPageBreak/>
         <w:t>Can deposit more cash to the account</w:t>
       </w:r>
       <w:r>
@@ -4887,8 +5138,9 @@
       <w:r>
         <w:rPr>
           <w:noProof/>
-          <w:lang w:bidi="bn-IN"/>
-        </w:rPr>
+          <w:lang w:val="en-IN" w:eastAsia="en-IN"/>
+        </w:rPr>
+        <w:lastRenderedPageBreak/>
         <w:drawing>
           <wp:anchor distT="0" distB="0" distL="114300" distR="114300" simplePos="0" relativeHeight="251686912" behindDoc="1" locked="0" layoutInCell="1" allowOverlap="1" wp14:anchorId="6E700689" wp14:editId="5AB7AD6E">
             <wp:simplePos x="0" y="0"/>
@@ -4926,7 +5178,7 @@
                     <pic:cNvPicPr/>
                   </pic:nvPicPr>
                   <pic:blipFill>
-                    <a:blip r:embed="rId16">
+                    <a:blip r:embed="rId18">
                       <a:extLst>
                         <a:ext uri="{28A0092B-C50C-407E-A947-70E740481C1C}">
                           <a14:useLocalDpi xmlns:a14="http://schemas.microsoft.com/office/drawing/2010/main" val="0"/>
@@ -5022,7 +5274,7 @@
         <w:rPr>
           <w:b/>
           <w:u w:val="single"/>
-          <w:lang w:bidi="bn-IN"/>
+          <w:lang w:val="en-IN" w:eastAsia="en-IN"/>
         </w:rPr>
         <w:drawing>
           <wp:anchor distT="0" distB="0" distL="114300" distR="114300" simplePos="0" relativeHeight="251687936" behindDoc="1" locked="0" layoutInCell="1" allowOverlap="1" wp14:anchorId="538531F2" wp14:editId="37D9FAB7">
@@ -5061,7 +5313,7 @@
                     <pic:cNvPicPr/>
                   </pic:nvPicPr>
                   <pic:blipFill>
-                    <a:blip r:embed="rId17">
+                    <a:blip r:embed="rId19">
                       <a:extLst>
                         <a:ext uri="{28A0092B-C50C-407E-A947-70E740481C1C}">
                           <a14:useLocalDpi xmlns:a14="http://schemas.microsoft.com/office/drawing/2010/main" val="0"/>
@@ -5122,7 +5374,7 @@
       </w:pPr>
       <w:r>
         <w:rPr>
-          <w:lang w:bidi="bn-IN"/>
+          <w:lang w:val="en-IN" w:eastAsia="en-IN"/>
         </w:rPr>
         <w:lastRenderedPageBreak/>
         <w:drawing>
@@ -5162,7 +5414,7 @@
                     <pic:cNvPicPr/>
                   </pic:nvPicPr>
                   <pic:blipFill>
-                    <a:blip r:embed="rId18">
+                    <a:blip r:embed="rId20">
                       <a:extLst>
                         <a:ext uri="{28A0092B-C50C-407E-A947-70E740481C1C}">
                           <a14:useLocalDpi xmlns:a14="http://schemas.microsoft.com/office/drawing/2010/main" val="0"/>
@@ -5210,7 +5462,7 @@
       </w:r>
       <w:r>
         <w:rPr>
-          <w:lang w:bidi="bn-IN"/>
+          <w:lang w:val="en-IN" w:eastAsia="en-IN"/>
         </w:rPr>
         <w:drawing>
           <wp:anchor distT="0" distB="0" distL="114300" distR="114300" simplePos="0" relativeHeight="251685888" behindDoc="1" locked="0" layoutInCell="1" allowOverlap="1" wp14:anchorId="79E1E1A7" wp14:editId="699AADEA">
@@ -5249,7 +5501,7 @@
                     <pic:cNvPicPr/>
                   </pic:nvPicPr>
                   <pic:blipFill>
-                    <a:blip r:embed="rId19"/>
+                    <a:blip r:embed="rId21"/>
                     <a:stretch>
                       <a:fillRect/>
                     </a:stretch>
@@ -5382,7 +5634,7 @@
       </w:pPr>
       <w:r>
         <w:rPr>
-          <w:lang w:bidi="bn-IN"/>
+          <w:lang w:val="en-IN" w:eastAsia="en-IN"/>
         </w:rPr>
         <mc:AlternateContent>
           <mc:Choice Requires="wps">
@@ -5883,7 +6135,7 @@
         </w:numPr>
         <w:spacing w:after="0"/>
       </w:pPr>
-      <w:hyperlink r:id="rId20" w:history="1">
+      <w:hyperlink r:id="rId22" w:history="1">
         <w:r>
           <w:rPr>
             <w:rStyle w:val="Hyperlink"/>
@@ -5901,7 +6153,7 @@
         </w:numPr>
         <w:spacing w:after="0"/>
       </w:pPr>
-      <w:hyperlink r:id="rId21" w:history="1">
+      <w:hyperlink r:id="rId23" w:history="1">
         <w:r>
           <w:rPr>
             <w:rStyle w:val="Hyperlink"/>
@@ -5919,7 +6171,7 @@
         </w:numPr>
         <w:spacing w:after="0"/>
       </w:pPr>
-      <w:hyperlink r:id="rId22" w:history="1">
+      <w:hyperlink r:id="rId24" w:history="1">
         <w:r>
           <w:rPr>
             <w:rStyle w:val="Hyperlink"/>
@@ -5937,7 +6189,7 @@
         </w:numPr>
         <w:spacing w:after="0"/>
       </w:pPr>
-      <w:hyperlink r:id="rId23" w:history="1">
+      <w:hyperlink r:id="rId25" w:history="1">
         <w:r>
           <w:rPr>
             <w:rStyle w:val="Hyperlink"/>
@@ -5955,7 +6207,7 @@
         </w:numPr>
         <w:spacing w:after="0"/>
       </w:pPr>
-      <w:hyperlink r:id="rId24" w:history="1">
+      <w:hyperlink r:id="rId26" w:history="1">
         <w:r>
           <w:rPr>
             <w:rStyle w:val="Hyperlink"/>
@@ -5973,7 +6225,7 @@
         </w:numPr>
         <w:spacing w:after="0"/>
       </w:pPr>
-      <w:hyperlink r:id="rId25" w:history="1">
+      <w:hyperlink r:id="rId27" w:history="1">
         <w:r>
           <w:rPr>
             <w:rStyle w:val="Hyperlink"/>
@@ -5991,7 +6243,7 @@
         </w:numPr>
         <w:spacing w:after="0"/>
       </w:pPr>
-      <w:hyperlink r:id="rId26" w:history="1">
+      <w:hyperlink r:id="rId28" w:history="1">
         <w:r>
           <w:rPr>
             <w:rStyle w:val="Hyperlink"/>
@@ -6009,7 +6261,7 @@
         </w:numPr>
         <w:spacing w:after="0"/>
       </w:pPr>
-      <w:hyperlink r:id="rId27" w:history="1">
+      <w:hyperlink r:id="rId29" w:history="1">
         <w:r>
           <w:rPr>
             <w:rStyle w:val="Hyperlink"/>
@@ -6027,7 +6279,7 @@
         </w:numPr>
         <w:spacing w:after="0"/>
       </w:pPr>
-      <w:hyperlink r:id="rId28" w:history="1">
+      <w:hyperlink r:id="rId30" w:history="1">
         <w:r>
           <w:rPr>
             <w:rStyle w:val="Hyperlink"/>
@@ -6045,7 +6297,7 @@
         </w:numPr>
         <w:spacing w:after="0"/>
       </w:pPr>
-      <w:hyperlink r:id="rId29" w:history="1">
+      <w:hyperlink r:id="rId31" w:history="1">
         <w:r>
           <w:rPr>
             <w:rStyle w:val="Hyperlink"/>
@@ -6063,7 +6315,7 @@
         </w:numPr>
         <w:spacing w:after="0"/>
       </w:pPr>
-      <w:hyperlink r:id="rId30" w:history="1">
+      <w:hyperlink r:id="rId32" w:history="1">
         <w:r>
           <w:rPr>
             <w:rStyle w:val="Hyperlink"/>
@@ -6081,7 +6333,7 @@
         </w:numPr>
         <w:spacing w:after="0"/>
       </w:pPr>
-      <w:hyperlink r:id="rId31" w:history="1">
+      <w:hyperlink r:id="rId33" w:history="1">
         <w:r>
           <w:rPr>
             <w:rStyle w:val="Hyperlink"/>
@@ -6102,11 +6354,11 @@
       </w:pPr>
     </w:p>
     <w:sectPr>
-      <w:headerReference w:type="default" r:id="rId32"/>
-      <w:footerReference w:type="even" r:id="rId33"/>
-      <w:footerReference w:type="default" r:id="rId34"/>
-      <w:headerReference w:type="first" r:id="rId35"/>
-      <w:footerReference w:type="first" r:id="rId36"/>
+      <w:headerReference w:type="default" r:id="rId34"/>
+      <w:footerReference w:type="even" r:id="rId35"/>
+      <w:footerReference w:type="default" r:id="rId36"/>
+      <w:headerReference w:type="first" r:id="rId37"/>
+      <w:footerReference w:type="first" r:id="rId38"/>
       <w:pgSz w:w="12240" w:h="15840" w:code="1"/>
       <w:pgMar w:top="1440" w:right="1800" w:bottom="1440" w:left="1800" w:header="965" w:footer="965" w:gutter="0"/>
       <w:pgNumType w:start="1"/>
@@ -6340,7 +6592,7 @@
         <w:rStyle w:val="PageNumber"/>
         <w:noProof/>
       </w:rPr>
-      <w:t>14</w:t>
+      <w:t>16</w:t>
     </w:r>
     <w:r>
       <w:rPr>
@@ -6406,7 +6658,7 @@
     <w:r>
       <w:rPr>
         <w:noProof/>
-        <w:lang w:bidi="bn-IN"/>
+        <w:lang w:val="en-IN" w:eastAsia="en-IN"/>
       </w:rPr>
       <mc:AlternateContent>
         <mc:Choice Requires="wps">
@@ -6487,7 +6739,7 @@
     <w:r>
       <w:rPr>
         <w:noProof/>
-        <w:lang w:bidi="bn-IN"/>
+        <w:lang w:val="en-IN" w:eastAsia="en-IN"/>
       </w:rPr>
       <mc:AlternateContent>
         <mc:Choice Requires="wps">
@@ -12733,7 +12985,7 @@
 </file>
 
 <file path=customXml/itemProps1.xml><?xml version="1.0" encoding="utf-8"?>
-<ds:datastoreItem xmlns:ds="http://schemas.openxmlformats.org/officeDocument/2006/customXml" ds:itemID="{9F96290C-2625-40C3-A0F6-9206B0150BE4}">
+<ds:datastoreItem xmlns:ds="http://schemas.openxmlformats.org/officeDocument/2006/customXml" ds:itemID="{674C4AC8-92EE-4E8C-A0EA-B863F6815C33}">
   <ds:schemaRefs>
     <ds:schemaRef ds:uri="http://schemas.openxmlformats.org/officeDocument/2006/bibliography"/>
   </ds:schemaRefs>

--- a/ibm_project_report.docx
+++ b/ibm_project_report.docx
@@ -1237,7 +1237,7 @@
             <w:noProof/>
             <w:szCs w:val="22"/>
           </w:rPr>
-          <w:t>IBM and e-Trading</w:t>
+          <w:t>StockHawk</w:t>
         </w:r>
         <w:r>
           <w:rPr>
@@ -2849,10 +2849,10 @@
       <w:bookmarkStart w:id="4" w:name="_Toc520245523"/>
       <w:bookmarkStart w:id="5" w:name="_Toc520666186"/>
       <w:r>
-        <w:t>IBM and e-Trading</w:t>
-      </w:r>
-      <w:r>
-        <w:t xml:space="preserve"> – Background Inform</w:t>
+        <w:t>StockHAWK</w:t>
+      </w:r>
+      <w:r>
+        <w:t>– Background Inform</w:t>
       </w:r>
       <w:r>
         <w:rPr>
@@ -2882,7 +2882,39 @@
           <w:color w:val="323232"/>
           <w:shd w:val="clear" w:color="auto" w:fill="FFFFFF"/>
         </w:rPr>
-        <w:t>Ecommerce software from IBM helps you provide your customers and partners with a personalized, seamless shopping experience, whether they interact with your brand via the web, mobile devices, social media, call centers or in-store touch points. This means consistent ecommerce catalogs, pricing, promotions and discounts across every channel, regardless of how they come into contact with your brand.</w:t>
+        <w:t>Portfolio management</w:t>
+      </w:r>
+      <w:r>
+        <w:rPr>
+          <w:rFonts w:cs="Arial"/>
+          <w:color w:val="323232"/>
+          <w:shd w:val="clear" w:color="auto" w:fill="FFFFFF"/>
+        </w:rPr>
+        <w:t xml:space="preserve"> software</w:t>
+      </w:r>
+      <w:r>
+        <w:rPr>
+          <w:rFonts w:cs="Arial"/>
+          <w:color w:val="323232"/>
+          <w:shd w:val="clear" w:color="auto" w:fill="FFFFFF"/>
+        </w:rPr>
+        <w:t>, StockHawk,</w:t>
+      </w:r>
+      <w:r>
+        <w:rPr>
+          <w:rFonts w:cs="Arial"/>
+          <w:color w:val="323232"/>
+          <w:shd w:val="clear" w:color="auto" w:fill="FFFFFF"/>
+        </w:rPr>
+        <w:t xml:space="preserve"> from IBM helps </w:t>
+      </w:r>
+      <w:r>
+        <w:rPr>
+          <w:rFonts w:cs="Arial"/>
+          <w:color w:val="323232"/>
+          <w:shd w:val="clear" w:color="auto" w:fill="FFFFFF"/>
+        </w:rPr>
+        <w:t>the users to manage their portfolio and stock information in a systematic way. Users get expert opinions and advice from portfolio managers, as each user is assigned to a manager. Users can choose from a wide range of stocks. StockHawk is a reliable and robust application, with a smooth and user-friendly interface.</w:t>
       </w:r>
     </w:p>
     <w:p/>
@@ -2914,130 +2946,10 @@
           <w:color w:val="252525"/>
           <w:shd w:val="clear" w:color="auto" w:fill="FFFFFF"/>
         </w:rPr>
-        <w:t>Electronic commerce</w:t>
-      </w:r>
-      <w:r>
-        <w:rPr>
-          <w:rFonts w:cs="Arial"/>
-          <w:color w:val="252525"/>
-          <w:shd w:val="clear" w:color="auto" w:fill="FFFFFF"/>
-        </w:rPr>
-        <w:t>, commonly written as</w:t>
-      </w:r>
-      <w:r>
-        <w:rPr>
-          <w:rStyle w:val="apple-converted-space"/>
-          <w:rFonts w:cs="Arial"/>
-          <w:color w:val="252525"/>
-          <w:shd w:val="clear" w:color="auto" w:fill="FFFFFF"/>
-        </w:rPr>
-        <w:t> </w:t>
-      </w:r>
-      <w:r>
-        <w:rPr>
-          <w:rFonts w:cs="Arial"/>
-          <w:bCs/>
-          <w:color w:val="252525"/>
-          <w:shd w:val="clear" w:color="auto" w:fill="FFFFFF"/>
-        </w:rPr>
-        <w:t>e-commerce or eCommerce</w:t>
-      </w:r>
-      <w:r>
-        <w:rPr>
-          <w:rFonts w:cs="Arial"/>
-          <w:color w:val="252525"/>
-          <w:shd w:val="clear" w:color="auto" w:fill="FFFFFF"/>
-        </w:rPr>
-        <w:t>, is the</w:t>
-      </w:r>
-      <w:r>
-        <w:rPr>
-          <w:rStyle w:val="apple-converted-space"/>
-          <w:rFonts w:cs="Arial"/>
-          <w:color w:val="252525"/>
-          <w:shd w:val="clear" w:color="auto" w:fill="FFFFFF"/>
-        </w:rPr>
-        <w:t> </w:t>
-      </w:r>
-      <w:r>
-        <w:rPr>
-          <w:rFonts w:cs="Arial"/>
-          <w:shd w:val="clear" w:color="auto" w:fill="FFFFFF"/>
-        </w:rPr>
-        <w:t>trading</w:t>
-      </w:r>
-      <w:r>
-        <w:rPr>
-          <w:rStyle w:val="apple-converted-space"/>
-          <w:rFonts w:cs="Arial"/>
-          <w:color w:val="252525"/>
-          <w:shd w:val="clear" w:color="auto" w:fill="FFFFFF"/>
-        </w:rPr>
-        <w:t> </w:t>
-      </w:r>
-      <w:r>
-        <w:rPr>
-          <w:rFonts w:cs="Arial"/>
-          <w:color w:val="252525"/>
-          <w:shd w:val="clear" w:color="auto" w:fill="FFFFFF"/>
-        </w:rPr>
-        <w:t>or facilitation of trading in products or services using computer networks, such as the</w:t>
-      </w:r>
-      <w:r>
-        <w:rPr>
-          <w:rStyle w:val="apple-converted-space"/>
-          <w:rFonts w:cs="Arial"/>
-          <w:color w:val="252525"/>
-          <w:shd w:val="clear" w:color="auto" w:fill="FFFFFF"/>
-        </w:rPr>
-        <w:t> </w:t>
-      </w:r>
-      <w:r>
-        <w:rPr>
-          <w:rFonts w:cs="Arial"/>
-          <w:shd w:val="clear" w:color="auto" w:fill="FFFFFF"/>
-        </w:rPr>
-        <w:t>Internet</w:t>
-      </w:r>
-      <w:r>
-        <w:rPr>
-          <w:rStyle w:val="apple-converted-space"/>
-          <w:rFonts w:cs="Arial"/>
-          <w:color w:val="252525"/>
-          <w:shd w:val="clear" w:color="auto" w:fill="FFFFFF"/>
-        </w:rPr>
-        <w:t> </w:t>
-      </w:r>
-      <w:r>
-        <w:rPr>
-          <w:rFonts w:cs="Arial"/>
-          <w:color w:val="252525"/>
-          <w:shd w:val="clear" w:color="auto" w:fill="FFFFFF"/>
-        </w:rPr>
-        <w:t>or</w:t>
-      </w:r>
-      <w:r>
-        <w:rPr>
-          <w:rStyle w:val="apple-converted-space"/>
-          <w:rFonts w:cs="Arial"/>
-          <w:color w:val="252525"/>
-          <w:shd w:val="clear" w:color="auto" w:fill="FFFFFF"/>
-        </w:rPr>
-        <w:t> </w:t>
-      </w:r>
-      <w:r>
-        <w:rPr>
-          <w:rFonts w:cs="Arial"/>
-          <w:shd w:val="clear" w:color="auto" w:fill="FFFFFF"/>
-        </w:rPr>
-        <w:t>online social networks</w:t>
-      </w:r>
-      <w:r>
-        <w:rPr>
-          <w:noProof w:val="0"/>
-        </w:rPr>
-        <w:t xml:space="preserve">. </w:t>
-      </w:r>
+        <w:t>Portfolio Management System is responsible for creating and maintaining portfolio of users and facilitate stock transactions.</w:t>
+      </w:r>
+      <w:bookmarkStart w:id="8" w:name="_GoBack"/>
+      <w:bookmarkEnd w:id="8"/>
     </w:p>
     <w:p>
       <w:pPr>
@@ -3046,7 +2958,10 @@
         <w:jc w:val="both"/>
       </w:pPr>
       <w:r>
-        <w:t>E-commerce businesses may employ some or all of the following:</w:t>
+        <w:t>Portfolio Management System</w:t>
+      </w:r>
+      <w:r>
+        <w:t xml:space="preserve"> may employ some or all of the following:</w:t>
       </w:r>
     </w:p>
     <w:p>
@@ -3068,18 +2983,13 @@
         <w:rPr>
           <w:rFonts w:cs="Arial"/>
         </w:rPr>
-        <w:t>Online shopping</w:t>
-      </w:r>
-      <w:r>
-        <w:rPr>
-          <w:rStyle w:val="apple-converted-space"/>
+        <w:t xml:space="preserve">Online </w:t>
+      </w:r>
+      <w:r>
+        <w:rPr>
           <w:rFonts w:cs="Arial"/>
-          <w:color w:val="252525"/>
-        </w:rPr>
-        <w:t> </w:t>
-      </w:r>
-      <w:r>
-        <w:t>web sites for retail sales direct to consumers</w:t>
+        </w:rPr>
+        <w:t>portal for stock transactions</w:t>
       </w:r>
     </w:p>
     <w:p>
@@ -3125,18 +3035,7 @@
         <w:rPr>
           <w:rFonts w:cs="Arial"/>
         </w:rPr>
-        <w:t>Business-to-business</w:t>
-      </w:r>
-      <w:r>
-        <w:rPr>
-          <w:rStyle w:val="apple-converted-space"/>
-          <w:rFonts w:cs="Arial"/>
-          <w:color w:val="252525"/>
-        </w:rPr>
-        <w:t> </w:t>
-      </w:r>
-      <w:r>
-        <w:t>buying and selling</w:t>
+        <w:t xml:space="preserve">Stock Split </w:t>
       </w:r>
     </w:p>
     <w:p>
@@ -3149,7 +3048,7 @@
         <w:jc w:val="both"/>
       </w:pPr>
       <w:r>
-        <w:t>Gathering and using demographic data through web contacts and social media</w:t>
+        <w:t>Prevention of fraud during transactions</w:t>
       </w:r>
     </w:p>
     <w:p>
@@ -3219,47 +3118,7 @@
         <w:jc w:val="both"/>
       </w:pPr>
       <w:r>
-        <w:t>Engaging in</w:t>
-      </w:r>
-      <w:r>
-        <w:rPr>
-          <w:rStyle w:val="apple-converted-space"/>
-          <w:rFonts w:cs="Arial"/>
-          <w:color w:val="252525"/>
-        </w:rPr>
-        <w:t> </w:t>
-      </w:r>
-      <w:r>
-        <w:rPr>
-          <w:rFonts w:cs="Arial"/>
-          <w:color w:val="000000" w:themeColor="text1"/>
-        </w:rPr>
-        <w:t>e-</w:t>
-      </w:r>
-      <w:r>
-        <w:rPr>
-          <w:rFonts w:cs="Arial"/>
-          <w:color w:val="000000" w:themeColor="text1"/>
-        </w:rPr>
-        <w:t>reta</w:t>
-      </w:r>
-      <w:r>
-        <w:rPr>
-          <w:rFonts w:cs="Arial"/>
-          <w:color w:val="000000" w:themeColor="text1"/>
-        </w:rPr>
-        <w:t>il</w:t>
-      </w:r>
-      <w:r>
-        <w:rPr>
-          <w:rStyle w:val="apple-converted-space"/>
-          <w:rFonts w:cs="Arial"/>
-          <w:color w:val="252525"/>
-        </w:rPr>
-        <w:t> </w:t>
-      </w:r>
-      <w:r>
-        <w:t>for launching new products and services</w:t>
+        <w:t>Launching new stock into stock market</w:t>
       </w:r>
     </w:p>
     <w:p>
@@ -3272,7 +3131,10 @@
         <w:jc w:val="both"/>
       </w:pPr>
       <w:r>
-        <w:t>Online financial exchanges for currency exchanges or trading purposes</w:t>
+        <w:t xml:space="preserve">Online </w:t>
+      </w:r>
+      <w:r>
+        <w:t>transaction of money.</w:t>
       </w:r>
     </w:p>
     <w:p>
@@ -3504,7 +3366,6 @@
           <w:color w:val="252525"/>
           <w:shd w:val="clear" w:color="auto" w:fill="FFFFFF"/>
         </w:rPr>
-        <w:lastRenderedPageBreak/>
         <w:t>For this reason, to reach out to a huge number of customers E-trading gradually became popular in today’s world.</w:t>
       </w:r>
     </w:p>
@@ -3517,13 +3378,13 @@
       <w:pPr>
         <w:pStyle w:val="Heading2"/>
       </w:pPr>
-      <w:bookmarkStart w:id="8" w:name="_Toc520245525"/>
-      <w:bookmarkStart w:id="9" w:name="_Toc520666188"/>
+      <w:bookmarkStart w:id="9" w:name="_Toc520245525"/>
+      <w:bookmarkStart w:id="10" w:name="_Toc520666188"/>
       <w:r>
         <w:t>Need for E-</w:t>
       </w:r>
-      <w:bookmarkEnd w:id="8"/>
       <w:bookmarkEnd w:id="9"/>
+      <w:bookmarkEnd w:id="10"/>
       <w:r>
         <w:t>trading</w:t>
       </w:r>
@@ -3807,7 +3668,6 @@
           <w:noProof/>
           <w:lang w:val="en-IN" w:eastAsia="en-IN"/>
         </w:rPr>
-        <w:lastRenderedPageBreak/>
         <w:drawing>
           <wp:anchor distT="0" distB="0" distL="114300" distR="114300" simplePos="0" relativeHeight="251689984" behindDoc="1" locked="0" layoutInCell="1" allowOverlap="1">
             <wp:simplePos x="0" y="0"/>
@@ -3903,16 +3763,16 @@
       <w:pPr>
         <w:pStyle w:val="Heading2"/>
       </w:pPr>
-      <w:bookmarkStart w:id="10" w:name="_Toc520245526"/>
-      <w:bookmarkStart w:id="11" w:name="_Toc520666189"/>
+      <w:bookmarkStart w:id="11" w:name="_Toc520245526"/>
+      <w:bookmarkStart w:id="12" w:name="_Toc520666189"/>
       <w:r>
         <w:t xml:space="preserve">The pervasiveness of networks and challenges for </w:t>
       </w:r>
       <w:r>
         <w:t>e-</w:t>
       </w:r>
-      <w:bookmarkEnd w:id="10"/>
       <w:bookmarkEnd w:id="11"/>
+      <w:bookmarkEnd w:id="12"/>
       <w:r>
         <w:t>trading</w:t>
       </w:r>
@@ -3940,11 +3800,7 @@
         <w:t>recognized</w:t>
       </w:r>
       <w:r>
-        <w:t xml:space="preserve">, they may represent a temporary phase of an immature market, which competitive forces and innovation could well resolve. Intervention may be judged inadvisable unless there is demonstrably a sustained problem plus a response which could clearly improve on the market outcome. Analysis of such situations carries clear dangers of misinterpretation. The multiple, potentially competing, public policy objectives make it likely that not all can be simultaneously achieved. There are dilemmas between intervention or “wait and see”. The former could risk stifling competition and limiting innovation in fast changing environments, while the latter might risk missing opportunities to prevent problems becoming widespread. Responses to market fragmentation illustrate the difficulties, seen especially in equity markets when alternative trading venues become available. Concerns are associated with whether the liquidity of the “main” market is reduced - which could mean less market depth to absorb large trades and shocks, reduced price efficiency, higher search costs and price comparison being made more difficult. However, the flip side is that the additional execution routes may reflect greater variety of services, competition to cut costs </w:t>
-      </w:r>
-      <w:r>
-        <w:lastRenderedPageBreak/>
-        <w:t>and innovation in trading systems. This raises significant questions about the efficacy of policy intervention. It is illustrative of the dilemmas that views can differ starkly even over whether there is a problem to be addressed. If the situation is believed detrimental to public policy interests, there are judgments to be made over whether market forces will resolve difficulties (say, through consolidation following competitive attrition of illiquid venues and/or technological innovations offering linkages). Or whether, and in what manner, to intervene actively.</w:t>
+        <w:t>, they may represent a temporary phase of an immature market, which competitive forces and innovation could well resolve. Intervention may be judged inadvisable unless there is demonstrably a sustained problem plus a response which could clearly improve on the market outcome. Analysis of such situations carries clear dangers of misinterpretation. The multiple, potentially competing, public policy objectives make it likely that not all can be simultaneously achieved. There are dilemmas between intervention or “wait and see”. The former could risk stifling competition and limiting innovation in fast changing environments, while the latter might risk missing opportunities to prevent problems becoming widespread. Responses to market fragmentation illustrate the difficulties, seen especially in equity markets when alternative trading venues become available. Concerns are associated with whether the liquidity of the “main” market is reduced - which could mean less market depth to absorb large trades and shocks, reduced price efficiency, higher search costs and price comparison being made more difficult. However, the flip side is that the additional execution routes may reflect greater variety of services, competition to cut costs and innovation in trading systems. This raises significant questions about the efficacy of policy intervention. It is illustrative of the dilemmas that views can differ starkly even over whether there is a problem to be addressed. If the situation is believed detrimental to public policy interests, there are judgments to be made over whether market forces will resolve difficulties (say, through consolidation following competitive attrition of illiquid venues and/or technological innovations offering linkages). Or whether, and in what manner, to intervene actively.</w:t>
       </w:r>
     </w:p>
     <w:p>
@@ -3962,13 +3818,13 @@
       <w:pPr>
         <w:pStyle w:val="Heading2"/>
       </w:pPr>
-      <w:bookmarkStart w:id="12" w:name="_Toc520245530"/>
-      <w:bookmarkStart w:id="13" w:name="_Toc520666192"/>
+      <w:bookmarkStart w:id="13" w:name="_Toc520245530"/>
+      <w:bookmarkStart w:id="14" w:name="_Toc520666192"/>
       <w:r>
         <w:t>Project Overview</w:t>
       </w:r>
-      <w:bookmarkEnd w:id="12"/>
       <w:bookmarkEnd w:id="13"/>
+      <w:bookmarkEnd w:id="14"/>
     </w:p>
     <w:p>
       <w:pPr>
@@ -4053,7 +3909,11 @@
         <w:t>The portfolio manager (PM) will enter the transaction details</w:t>
       </w:r>
       <w:r>
-        <w:t xml:space="preserve">. Each transaction is associated with an investor and reflected in the investor’s portfolio. For each transaction, corresponding cash position gets updated. i.e. </w:t>
+        <w:t xml:space="preserve">. Each transaction is associated with an investor and reflected in the investor’s portfolio. For each transaction, corresponding </w:t>
+      </w:r>
+      <w:r>
+        <w:lastRenderedPageBreak/>
+        <w:t xml:space="preserve">cash position gets updated. i.e. </w:t>
       </w:r>
       <w:r>
         <w:t>if</w:t>
@@ -4080,17 +3940,17 @@
       <w:pPr>
         <w:pStyle w:val="Heading1"/>
       </w:pPr>
-      <w:bookmarkStart w:id="14" w:name="_Toc520245534"/>
-      <w:bookmarkStart w:id="15" w:name="_Toc520666195"/>
+      <w:bookmarkStart w:id="15" w:name="_Toc520245534"/>
+      <w:bookmarkStart w:id="16" w:name="_Toc520666195"/>
       <w:r>
         <w:t>Project</w:t>
       </w:r>
-      <w:bookmarkEnd w:id="14"/>
+      <w:bookmarkEnd w:id="15"/>
       <w:r>
         <w:tab/>
         <w:t xml:space="preserve"> </w:t>
       </w:r>
-      <w:bookmarkEnd w:id="15"/>
+      <w:bookmarkEnd w:id="16"/>
       <w:r>
         <w:t>:   Stock Hawk</w:t>
       </w:r>
@@ -4103,9 +3963,9 @@
           <w:bCs w:val="0"/>
         </w:rPr>
       </w:pPr>
-      <w:bookmarkStart w:id="16" w:name="_Toc520666196"/>
-      <w:bookmarkStart w:id="17" w:name="_Toc520245536"/>
-      <w:bookmarkStart w:id="18" w:name="_Toc520245535"/>
+      <w:bookmarkStart w:id="17" w:name="_Toc520666196"/>
+      <w:bookmarkStart w:id="18" w:name="_Toc520245536"/>
+      <w:bookmarkStart w:id="19" w:name="_Toc520245535"/>
       <w:r>
         <w:rPr>
           <w:b w:val="0"/>
@@ -4116,7 +3976,7 @@
       <w:r>
         <w:t>roject Background and Scope</w:t>
       </w:r>
-      <w:bookmarkEnd w:id="16"/>
+      <w:bookmarkEnd w:id="17"/>
     </w:p>
     <w:p>
       <w:pPr>
@@ -4172,31 +4032,31 @@
         <w:t>, an IBM trademark, offers a scalable solution for the same as it can manage all unstructured information in an efficient fashion.</w:t>
       </w:r>
     </w:p>
-    <w:bookmarkEnd w:id="17"/>
+    <w:bookmarkEnd w:id="18"/>
     <w:p/>
     <w:p>
       <w:pPr>
         <w:pStyle w:val="Heading2"/>
       </w:pPr>
-      <w:bookmarkStart w:id="19" w:name="_Toc520245537"/>
-      <w:bookmarkStart w:id="20" w:name="_Toc520666198"/>
+      <w:bookmarkStart w:id="20" w:name="_Toc520245537"/>
+      <w:bookmarkStart w:id="21" w:name="_Toc520666198"/>
       <w:r>
         <w:t>Technical Details and Applicable Issues</w:t>
       </w:r>
-      <w:bookmarkEnd w:id="19"/>
       <w:bookmarkEnd w:id="20"/>
+      <w:bookmarkEnd w:id="21"/>
     </w:p>
     <w:p>
       <w:pPr>
         <w:pStyle w:val="Heading3"/>
       </w:pPr>
-      <w:bookmarkStart w:id="21" w:name="_Toc520245539"/>
-      <w:bookmarkStart w:id="22" w:name="_Toc520666200"/>
+      <w:bookmarkStart w:id="22" w:name="_Toc520245539"/>
+      <w:bookmarkStart w:id="23" w:name="_Toc520666200"/>
       <w:r>
         <w:t xml:space="preserve">Understanding </w:t>
       </w:r>
-      <w:bookmarkEnd w:id="21"/>
       <w:bookmarkEnd w:id="22"/>
+      <w:bookmarkEnd w:id="23"/>
       <w:r>
         <w:t>Stock Hawk</w:t>
       </w:r>
@@ -4258,7 +4118,7 @@
         </w:rPr>
       </w:pPr>
     </w:p>
-    <w:bookmarkEnd w:id="18"/>
+    <w:bookmarkEnd w:id="19"/>
     <w:p>
       <w:pPr>
         <w:jc w:val="both"/>
@@ -4270,7 +4130,6 @@
         <w:rPr>
           <w:rFonts w:cs="Arial"/>
         </w:rPr>
-        <w:lastRenderedPageBreak/>
         <w:t xml:space="preserve">StockHawk leverages the power of IBM Bluemix to </w:t>
       </w:r>
       <w:r>
@@ -4349,11 +4208,11 @@
       <w:pPr>
         <w:pStyle w:val="Heading3"/>
       </w:pPr>
-      <w:bookmarkStart w:id="23" w:name="_Toc520666201"/>
+      <w:bookmarkStart w:id="24" w:name="_Toc520666201"/>
       <w:r>
         <w:t xml:space="preserve">Overview of the Architecture of </w:t>
       </w:r>
-      <w:bookmarkEnd w:id="23"/>
+      <w:bookmarkEnd w:id="24"/>
       <w:r>
         <w:t>Stock Hawk</w:t>
       </w:r>
@@ -4407,6 +4266,7 @@
         <w:spacing w:after="0"/>
       </w:pPr>
       <w:r>
+        <w:lastRenderedPageBreak/>
         <w:t>At the second level is the Portfolio Manager. Though lacking system modification access, this account are empowered to transfer and transact stock options for their allocated users,</w:t>
       </w:r>
     </w:p>
@@ -4550,15 +4410,15 @@
         </w:numPr>
       </w:pPr>
       <w:r>
+        <w:t>Dividend Updation: Every time dividents are paid by companies all stock portfolios are automatically updated without any human interaction.</w:t>
+      </w:r>
+    </w:p>
+    <w:p>
+      <w:pPr>
+        <w:pStyle w:val="Heading3"/>
+      </w:pPr>
+      <w:r>
         <w:lastRenderedPageBreak/>
-        <w:t>Dividend Updation: Every time dividents are paid by companies all stock portfolios are automatically updated without any human interaction.</w:t>
-      </w:r>
-    </w:p>
-    <w:p>
-      <w:pPr>
-        <w:pStyle w:val="Heading3"/>
-      </w:pPr>
-      <w:r>
         <w:t>Flow Diagrams</w:t>
       </w:r>
     </w:p>
@@ -4910,8 +4770,6 @@
           <w:b/>
         </w:rPr>
       </w:pPr>
-      <w:bookmarkStart w:id="24" w:name="_GoBack"/>
-      <w:bookmarkEnd w:id="24"/>
       <w:r>
         <w:rPr>
           <w:b/>
@@ -12985,7 +12843,7 @@
 </file>
 
 <file path=customXml/itemProps1.xml><?xml version="1.0" encoding="utf-8"?>
-<ds:datastoreItem xmlns:ds="http://schemas.openxmlformats.org/officeDocument/2006/customXml" ds:itemID="{674C4AC8-92EE-4E8C-A0EA-B863F6815C33}">
+<ds:datastoreItem xmlns:ds="http://schemas.openxmlformats.org/officeDocument/2006/customXml" ds:itemID="{E4298B52-9181-4A93-83F3-1449A09098A2}">
   <ds:schemaRefs>
     <ds:schemaRef ds:uri="http://schemas.openxmlformats.org/officeDocument/2006/bibliography"/>
   </ds:schemaRefs>
